--- a/Actividades/Meza_Vargas_Ejercicios10 - Diseño de soluciones DyV.docx
+++ b/Actividades/Meza_Vargas_Ejercicios10 - Diseño de soluciones DyV.docx
@@ -571,7 +571,11 @@
     <w:sdt>
       <w:sdtPr>
         <w:rPr>
-          <w:lang w:val="es-ES"/>
+          <w:rFonts w:asciiTheme="minorHAnsi" w:eastAsiaTheme="minorHAnsi" w:hAnsiTheme="minorHAnsi" w:cstheme="minorBidi"/>
+          <w:color w:val="auto"/>
+          <w:sz w:val="22"/>
+          <w:szCs w:val="22"/>
+          <w:lang w:val="es-ES" w:eastAsia="en-US"/>
         </w:rPr>
         <w:id w:val="-952713087"/>
         <w:docPartObj>
@@ -581,13 +585,8 @@
       </w:sdtPr>
       <w:sdtEndPr>
         <w:rPr>
-          <w:rFonts w:asciiTheme="minorHAnsi" w:eastAsiaTheme="minorHAnsi" w:hAnsiTheme="minorHAnsi" w:cstheme="minorBidi"/>
-          <w:b/>
-          <w:bCs/>
-          <w:color w:val="auto"/>
-          <w:sz w:val="22"/>
-          <w:szCs w:val="22"/>
-          <w:lang w:eastAsia="en-US"/>
+          <w:b/>
+          <w:bCs/>
         </w:rPr>
       </w:sdtEndPr>
       <w:sdtContent>
@@ -620,15 +619,12 @@
           <w:r>
             <w:fldChar w:fldCharType="separate"/>
           </w:r>
-          <w:hyperlink w:anchor="_Toc86771031" w:history="1">
+          <w:hyperlink w:anchor="_Toc87375799" w:history="1">
             <w:r>
               <w:rPr>
                 <w:rStyle w:val="Hipervnculo"/>
                 <w:rFonts w:ascii="Times New Roman" w:hAnsi="Times New Roman" w:cs="Times New Roman"/>
-                <w:b/>
-                <w:bCs/>
-                <w:noProof/>
-                <w:color w:val="auto"/>
+                <w:noProof/>
               </w:rPr>
               <w:t>Problema: Divide and Conquer 1</w:t>
             </w:r>
@@ -651,7 +647,7 @@
                 <w:noProof/>
                 <w:webHidden/>
               </w:rPr>
-              <w:instrText xml:space="preserve"> PAGEREF _Toc86771031 \h </w:instrText>
+              <w:instrText xml:space="preserve"> PAGEREF _Toc87375799 \h </w:instrText>
             </w:r>
             <w:r>
               <w:rPr>
@@ -694,15 +690,12 @@
               <w:lang w:eastAsia="es-MX"/>
             </w:rPr>
           </w:pPr>
-          <w:hyperlink w:anchor="_Toc86771032" w:history="1">
+          <w:hyperlink w:anchor="_Toc87375800" w:history="1">
             <w:r>
               <w:rPr>
                 <w:rStyle w:val="Hipervnculo"/>
                 <w:rFonts w:ascii="Times New Roman" w:hAnsi="Times New Roman" w:cs="Times New Roman"/>
-                <w:b/>
-                <w:bCs/>
-                <w:noProof/>
-                <w:color w:val="auto"/>
+                <w:noProof/>
               </w:rPr>
               <w:t>Redacción</w:t>
             </w:r>
@@ -725,7 +718,7 @@
                 <w:noProof/>
                 <w:webHidden/>
               </w:rPr>
-              <w:instrText xml:space="preserve"> PAGEREF _Toc86771032 \h </w:instrText>
+              <w:instrText xml:space="preserve"> PAGEREF _Toc87375800 \h </w:instrText>
             </w:r>
             <w:r>
               <w:rPr>
@@ -768,15 +761,12 @@
               <w:lang w:eastAsia="es-MX"/>
             </w:rPr>
           </w:pPr>
-          <w:hyperlink w:anchor="_Toc86771033" w:history="1">
+          <w:hyperlink w:anchor="_Toc87375801" w:history="1">
             <w:r>
               <w:rPr>
                 <w:rStyle w:val="Hipervnculo"/>
                 <w:rFonts w:ascii="Times New Roman" w:hAnsi="Times New Roman" w:cs="Times New Roman"/>
-                <w:b/>
-                <w:bCs/>
-                <w:noProof/>
-                <w:color w:val="auto"/>
+                <w:noProof/>
               </w:rPr>
               <w:t>Captura de aceptación por juez</w:t>
             </w:r>
@@ -799,7 +789,7 @@
                 <w:noProof/>
                 <w:webHidden/>
               </w:rPr>
-              <w:instrText xml:space="preserve"> PAGEREF _Toc86771033 \h </w:instrText>
+              <w:instrText xml:space="preserve"> PAGEREF _Toc87375801 \h </w:instrText>
             </w:r>
             <w:r>
               <w:rPr>
@@ -842,15 +832,12 @@
               <w:lang w:eastAsia="es-MX"/>
             </w:rPr>
           </w:pPr>
-          <w:hyperlink w:anchor="_Toc86771034" w:history="1">
+          <w:hyperlink w:anchor="_Toc87375802" w:history="1">
             <w:r>
               <w:rPr>
                 <w:rStyle w:val="Hipervnculo"/>
                 <w:rFonts w:ascii="Times New Roman" w:hAnsi="Times New Roman" w:cs="Times New Roman"/>
-                <w:b/>
-                <w:bCs/>
-                <w:noProof/>
-                <w:color w:val="auto"/>
+                <w:noProof/>
               </w:rPr>
               <w:t>Explicación Algoritmo</w:t>
             </w:r>
@@ -873,7 +860,7 @@
                 <w:noProof/>
                 <w:webHidden/>
               </w:rPr>
-              <w:instrText xml:space="preserve"> PAGEREF _Toc86771034 \h </w:instrText>
+              <w:instrText xml:space="preserve"> PAGEREF _Toc87375802 \h </w:instrText>
             </w:r>
             <w:r>
               <w:rPr>
@@ -893,7 +880,7 @@
                 <w:noProof/>
                 <w:webHidden/>
               </w:rPr>
-              <w:t>3</w:t>
+              <w:t>4</w:t>
             </w:r>
             <w:r>
               <w:rPr>
@@ -916,15 +903,12 @@
               <w:lang w:eastAsia="es-MX"/>
             </w:rPr>
           </w:pPr>
-          <w:hyperlink w:anchor="_Toc86771035" w:history="1">
+          <w:hyperlink w:anchor="_Toc87375803" w:history="1">
             <w:r>
               <w:rPr>
                 <w:rStyle w:val="Hipervnculo"/>
                 <w:rFonts w:ascii="Times New Roman" w:hAnsi="Times New Roman" w:cs="Times New Roman"/>
-                <w:b/>
-                <w:bCs/>
-                <w:noProof/>
-                <w:color w:val="auto"/>
+                <w:noProof/>
               </w:rPr>
               <w:t>Análisis de complejidad en cota O()</w:t>
             </w:r>
@@ -947,7 +931,7 @@
                 <w:noProof/>
                 <w:webHidden/>
               </w:rPr>
-              <w:instrText xml:space="preserve"> PAGEREF _Toc86771035 \h </w:instrText>
+              <w:instrText xml:space="preserve"> PAGEREF _Toc87375803 \h </w:instrText>
             </w:r>
             <w:r>
               <w:rPr>
@@ -990,15 +974,12 @@
               <w:lang w:eastAsia="es-MX"/>
             </w:rPr>
           </w:pPr>
-          <w:hyperlink w:anchor="_Toc86771036" w:history="1">
+          <w:hyperlink w:anchor="_Toc87375804" w:history="1">
             <w:r>
               <w:rPr>
                 <w:rStyle w:val="Hipervnculo"/>
                 <w:rFonts w:ascii="Times New Roman" w:hAnsi="Times New Roman" w:cs="Times New Roman"/>
-                <w:b/>
-                <w:bCs/>
-                <w:noProof/>
-                <w:color w:val="auto"/>
+                <w:noProof/>
               </w:rPr>
               <w:t>Código de solución completo</w:t>
             </w:r>
@@ -1021,7 +1002,7 @@
                 <w:noProof/>
                 <w:webHidden/>
               </w:rPr>
-              <w:instrText xml:space="preserve"> PAGEREF _Toc86771036 \h </w:instrText>
+              <w:instrText xml:space="preserve"> PAGEREF _Toc87375804 \h </w:instrText>
             </w:r>
             <w:r>
               <w:rPr>
@@ -1041,7 +1022,7 @@
                 <w:noProof/>
                 <w:webHidden/>
               </w:rPr>
-              <w:t>5</w:t>
+              <w:t>6</w:t>
             </w:r>
             <w:r>
               <w:rPr>
@@ -1064,15 +1045,12 @@
               <w:lang w:eastAsia="es-MX"/>
             </w:rPr>
           </w:pPr>
-          <w:hyperlink w:anchor="_Toc86771037" w:history="1">
+          <w:hyperlink w:anchor="_Toc87375805" w:history="1">
             <w:r>
               <w:rPr>
                 <w:rStyle w:val="Hipervnculo"/>
                 <w:rFonts w:ascii="Times New Roman" w:hAnsi="Times New Roman" w:cs="Times New Roman"/>
-                <w:b/>
-                <w:bCs/>
-                <w:noProof/>
-                <w:color w:val="auto"/>
+                <w:noProof/>
               </w:rPr>
               <w:t>Problema: INVCNT – Inversión Count</w:t>
             </w:r>
@@ -1095,7 +1073,7 @@
                 <w:noProof/>
                 <w:webHidden/>
               </w:rPr>
-              <w:instrText xml:space="preserve"> PAGEREF _Toc86771037 \h </w:instrText>
+              <w:instrText xml:space="preserve"> PAGEREF _Toc87375805 \h </w:instrText>
             </w:r>
             <w:r>
               <w:rPr>
@@ -1138,15 +1116,12 @@
               <w:lang w:eastAsia="es-MX"/>
             </w:rPr>
           </w:pPr>
-          <w:hyperlink w:anchor="_Toc86771038" w:history="1">
+          <w:hyperlink w:anchor="_Toc87375806" w:history="1">
             <w:r>
               <w:rPr>
                 <w:rStyle w:val="Hipervnculo"/>
                 <w:rFonts w:ascii="Times New Roman" w:hAnsi="Times New Roman" w:cs="Times New Roman"/>
-                <w:b/>
-                <w:bCs/>
-                <w:noProof/>
-                <w:color w:val="auto"/>
+                <w:noProof/>
               </w:rPr>
               <w:t>Redacción</w:t>
             </w:r>
@@ -1169,7 +1144,7 @@
                 <w:noProof/>
                 <w:webHidden/>
               </w:rPr>
-              <w:instrText xml:space="preserve"> PAGEREF _Toc86771038 \h </w:instrText>
+              <w:instrText xml:space="preserve"> PAGEREF _Toc87375806 \h </w:instrText>
             </w:r>
             <w:r>
               <w:rPr>
@@ -1212,15 +1187,12 @@
               <w:lang w:eastAsia="es-MX"/>
             </w:rPr>
           </w:pPr>
-          <w:hyperlink w:anchor="_Toc86771039" w:history="1">
+          <w:hyperlink w:anchor="_Toc87375807" w:history="1">
             <w:r>
               <w:rPr>
                 <w:rStyle w:val="Hipervnculo"/>
                 <w:rFonts w:ascii="Times New Roman" w:hAnsi="Times New Roman" w:cs="Times New Roman"/>
-                <w:b/>
-                <w:bCs/>
-                <w:noProof/>
-                <w:color w:val="auto"/>
+                <w:noProof/>
                 <w:lang w:val="en-US"/>
               </w:rPr>
               <w:t>Input</w:t>
@@ -1244,7 +1216,7 @@
                 <w:noProof/>
                 <w:webHidden/>
               </w:rPr>
-              <w:instrText xml:space="preserve"> PAGEREF _Toc86771039 \h </w:instrText>
+              <w:instrText xml:space="preserve"> PAGEREF _Toc87375807 \h </w:instrText>
             </w:r>
             <w:r>
               <w:rPr>
@@ -1287,15 +1259,12 @@
               <w:lang w:eastAsia="es-MX"/>
             </w:rPr>
           </w:pPr>
-          <w:hyperlink w:anchor="_Toc86771040" w:history="1">
+          <w:hyperlink w:anchor="_Toc87375808" w:history="1">
             <w:r>
               <w:rPr>
                 <w:rStyle w:val="Hipervnculo"/>
                 <w:rFonts w:ascii="Times New Roman" w:hAnsi="Times New Roman" w:cs="Times New Roman"/>
-                <w:b/>
-                <w:bCs/>
-                <w:noProof/>
-                <w:color w:val="auto"/>
+                <w:noProof/>
                 <w:lang w:val="en-US"/>
               </w:rPr>
               <w:t>Output</w:t>
@@ -1319,7 +1288,7 @@
                 <w:noProof/>
                 <w:webHidden/>
               </w:rPr>
-              <w:instrText xml:space="preserve"> PAGEREF _Toc86771040 \h </w:instrText>
+              <w:instrText xml:space="preserve"> PAGEREF _Toc87375808 \h </w:instrText>
             </w:r>
             <w:r>
               <w:rPr>
@@ -1362,15 +1331,12 @@
               <w:lang w:eastAsia="es-MX"/>
             </w:rPr>
           </w:pPr>
-          <w:hyperlink w:anchor="_Toc86771041" w:history="1">
+          <w:hyperlink w:anchor="_Toc87375809" w:history="1">
             <w:r>
               <w:rPr>
                 <w:rStyle w:val="Hipervnculo"/>
                 <w:rFonts w:ascii="Times New Roman" w:hAnsi="Times New Roman" w:cs="Times New Roman"/>
-                <w:b/>
-                <w:bCs/>
-                <w:noProof/>
-                <w:color w:val="auto"/>
+                <w:noProof/>
               </w:rPr>
               <w:t>Captura de aceptación por juez</w:t>
             </w:r>
@@ -1393,7 +1359,7 @@
                 <w:noProof/>
                 <w:webHidden/>
               </w:rPr>
-              <w:instrText xml:space="preserve"> PAGEREF _Toc86771041 \h </w:instrText>
+              <w:instrText xml:space="preserve"> PAGEREF _Toc87375809 \h </w:instrText>
             </w:r>
             <w:r>
               <w:rPr>
@@ -1436,15 +1402,12 @@
               <w:lang w:eastAsia="es-MX"/>
             </w:rPr>
           </w:pPr>
-          <w:hyperlink w:anchor="_Toc86771042" w:history="1">
+          <w:hyperlink w:anchor="_Toc87375810" w:history="1">
             <w:r>
               <w:rPr>
                 <w:rStyle w:val="Hipervnculo"/>
                 <w:rFonts w:ascii="Times New Roman" w:hAnsi="Times New Roman" w:cs="Times New Roman"/>
-                <w:b/>
-                <w:bCs/>
-                <w:noProof/>
-                <w:color w:val="auto"/>
+                <w:noProof/>
               </w:rPr>
               <w:t>Explicación Algoritmo</w:t>
             </w:r>
@@ -1467,7 +1430,7 @@
                 <w:noProof/>
                 <w:webHidden/>
               </w:rPr>
-              <w:instrText xml:space="preserve"> PAGEREF _Toc86771042 \h </w:instrText>
+              <w:instrText xml:space="preserve"> PAGEREF _Toc87375810 \h </w:instrText>
             </w:r>
             <w:r>
               <w:rPr>
@@ -1510,15 +1473,12 @@
               <w:lang w:eastAsia="es-MX"/>
             </w:rPr>
           </w:pPr>
-          <w:hyperlink w:anchor="_Toc86771043" w:history="1">
+          <w:hyperlink w:anchor="_Toc87375811" w:history="1">
             <w:r>
               <w:rPr>
                 <w:rStyle w:val="Hipervnculo"/>
                 <w:rFonts w:ascii="Times New Roman" w:hAnsi="Times New Roman" w:cs="Times New Roman"/>
-                <w:b/>
-                <w:bCs/>
-                <w:noProof/>
-                <w:color w:val="auto"/>
+                <w:noProof/>
               </w:rPr>
               <w:t>Análisis de complejidad en cota O()</w:t>
             </w:r>
@@ -1541,7 +1501,7 @@
                 <w:noProof/>
                 <w:webHidden/>
               </w:rPr>
-              <w:instrText xml:space="preserve"> PAGEREF _Toc86771043 \h </w:instrText>
+              <w:instrText xml:space="preserve"> PAGEREF _Toc87375811 \h </w:instrText>
             </w:r>
             <w:r>
               <w:rPr>
@@ -1584,15 +1544,12 @@
               <w:lang w:eastAsia="es-MX"/>
             </w:rPr>
           </w:pPr>
-          <w:hyperlink w:anchor="_Toc86771044" w:history="1">
+          <w:hyperlink w:anchor="_Toc87375812" w:history="1">
             <w:r>
               <w:rPr>
                 <w:rStyle w:val="Hipervnculo"/>
                 <w:rFonts w:ascii="Times New Roman" w:hAnsi="Times New Roman" w:cs="Times New Roman"/>
-                <w:b/>
-                <w:bCs/>
-                <w:noProof/>
-                <w:color w:val="auto"/>
+                <w:noProof/>
               </w:rPr>
               <w:t>Código de solución completo</w:t>
             </w:r>
@@ -1615,7 +1572,7 @@
                 <w:noProof/>
                 <w:webHidden/>
               </w:rPr>
-              <w:instrText xml:space="preserve"> PAGEREF _Toc86771044 \h </w:instrText>
+              <w:instrText xml:space="preserve"> PAGEREF _Toc87375812 \h </w:instrText>
             </w:r>
             <w:r>
               <w:rPr>
@@ -1658,17 +1615,14 @@
               <w:lang w:eastAsia="es-MX"/>
             </w:rPr>
           </w:pPr>
-          <w:hyperlink w:anchor="_Toc86771045" w:history="1">
+          <w:hyperlink w:anchor="_Toc87375813" w:history="1">
             <w:r>
               <w:rPr>
                 <w:rStyle w:val="Hipervnculo"/>
                 <w:rFonts w:ascii="Times New Roman" w:hAnsi="Times New Roman" w:cs="Times New Roman"/>
-                <w:b/>
-                <w:bCs/>
-                <w:noProof/>
-                <w:color w:val="auto"/>
-              </w:rPr>
-              <w:t>Problema: Amigos y Regalos</w:t>
+                <w:noProof/>
+              </w:rPr>
+              <w:t>Problema: Cumulo</w:t>
             </w:r>
             <w:r>
               <w:rPr>
@@ -1689,7 +1643,7 @@
                 <w:noProof/>
                 <w:webHidden/>
               </w:rPr>
-              <w:instrText xml:space="preserve"> PAGEREF _Toc86771045 \h </w:instrText>
+              <w:instrText xml:space="preserve"> PAGEREF _Toc87375813 \h </w:instrText>
             </w:r>
             <w:r>
               <w:rPr>
@@ -1732,15 +1686,12 @@
               <w:lang w:eastAsia="es-MX"/>
             </w:rPr>
           </w:pPr>
-          <w:hyperlink w:anchor="_Toc86771046" w:history="1">
+          <w:hyperlink w:anchor="_Toc87375814" w:history="1">
             <w:r>
               <w:rPr>
                 <w:rStyle w:val="Hipervnculo"/>
                 <w:rFonts w:ascii="Times New Roman" w:hAnsi="Times New Roman" w:cs="Times New Roman"/>
-                <w:b/>
-                <w:bCs/>
-                <w:noProof/>
-                <w:color w:val="auto"/>
+                <w:noProof/>
               </w:rPr>
               <w:t>Redacción</w:t>
             </w:r>
@@ -1763,7 +1714,7 @@
                 <w:noProof/>
                 <w:webHidden/>
               </w:rPr>
-              <w:instrText xml:space="preserve"> PAGEREF _Toc86771046 \h </w:instrText>
+              <w:instrText xml:space="preserve"> PAGEREF _Toc87375814 \h </w:instrText>
             </w:r>
             <w:r>
               <w:rPr>
@@ -1806,15 +1757,12 @@
               <w:lang w:eastAsia="es-MX"/>
             </w:rPr>
           </w:pPr>
-          <w:hyperlink w:anchor="_Toc86771047" w:history="1">
+          <w:hyperlink w:anchor="_Toc87375815" w:history="1">
             <w:r>
               <w:rPr>
                 <w:rStyle w:val="Hipervnculo"/>
                 <w:rFonts w:ascii="Times New Roman" w:hAnsi="Times New Roman" w:cs="Times New Roman"/>
-                <w:b/>
-                <w:bCs/>
-                <w:noProof/>
-                <w:color w:val="auto"/>
+                <w:noProof/>
               </w:rPr>
               <w:t>Captura de aceptación por juez</w:t>
             </w:r>
@@ -1837,7 +1785,7 @@
                 <w:noProof/>
                 <w:webHidden/>
               </w:rPr>
-              <w:instrText xml:space="preserve"> PAGEREF _Toc86771047 \h </w:instrText>
+              <w:instrText xml:space="preserve"> PAGEREF _Toc87375815 \h </w:instrText>
             </w:r>
             <w:r>
               <w:rPr>
@@ -1880,15 +1828,12 @@
               <w:lang w:eastAsia="es-MX"/>
             </w:rPr>
           </w:pPr>
-          <w:hyperlink w:anchor="_Toc86771048" w:history="1">
+          <w:hyperlink w:anchor="_Toc87375816" w:history="1">
             <w:r>
               <w:rPr>
                 <w:rStyle w:val="Hipervnculo"/>
                 <w:rFonts w:ascii="Times New Roman" w:hAnsi="Times New Roman" w:cs="Times New Roman"/>
-                <w:b/>
-                <w:bCs/>
-                <w:noProof/>
-                <w:color w:val="auto"/>
+                <w:noProof/>
               </w:rPr>
               <w:t>Explicación Algoritmo</w:t>
             </w:r>
@@ -1911,7 +1856,7 @@
                 <w:noProof/>
                 <w:webHidden/>
               </w:rPr>
-              <w:instrText xml:space="preserve"> PAGEREF _Toc86771048 \h </w:instrText>
+              <w:instrText xml:space="preserve"> PAGEREF _Toc87375816 \h </w:instrText>
             </w:r>
             <w:r>
               <w:rPr>
@@ -1954,15 +1899,12 @@
               <w:lang w:eastAsia="es-MX"/>
             </w:rPr>
           </w:pPr>
-          <w:hyperlink w:anchor="_Toc86771049" w:history="1">
+          <w:hyperlink w:anchor="_Toc87375817" w:history="1">
             <w:r>
               <w:rPr>
                 <w:rStyle w:val="Hipervnculo"/>
                 <w:rFonts w:ascii="Times New Roman" w:hAnsi="Times New Roman" w:cs="Times New Roman"/>
-                <w:b/>
-                <w:bCs/>
-                <w:noProof/>
-                <w:color w:val="auto"/>
+                <w:noProof/>
               </w:rPr>
               <w:t>Análisis de complejidad en cota O()</w:t>
             </w:r>
@@ -1985,7 +1927,7 @@
                 <w:noProof/>
                 <w:webHidden/>
               </w:rPr>
-              <w:instrText xml:space="preserve"> PAGEREF _Toc86771049 \h </w:instrText>
+              <w:instrText xml:space="preserve"> PAGEREF _Toc87375817 \h </w:instrText>
             </w:r>
             <w:r>
               <w:rPr>
@@ -2005,7 +1947,7 @@
                 <w:noProof/>
                 <w:webHidden/>
               </w:rPr>
-              <w:t>12</w:t>
+              <w:t>13</w:t>
             </w:r>
             <w:r>
               <w:rPr>
@@ -2028,15 +1970,12 @@
               <w:lang w:eastAsia="es-MX"/>
             </w:rPr>
           </w:pPr>
-          <w:hyperlink w:anchor="_Toc86771050" w:history="1">
+          <w:hyperlink w:anchor="_Toc87375818" w:history="1">
             <w:r>
               <w:rPr>
                 <w:rStyle w:val="Hipervnculo"/>
                 <w:rFonts w:ascii="Times New Roman" w:hAnsi="Times New Roman" w:cs="Times New Roman"/>
-                <w:b/>
-                <w:bCs/>
-                <w:noProof/>
-                <w:color w:val="auto"/>
+                <w:noProof/>
               </w:rPr>
               <w:t>Código de solución completo</w:t>
             </w:r>
@@ -2059,7 +1998,7 @@
                 <w:noProof/>
                 <w:webHidden/>
               </w:rPr>
-              <w:instrText xml:space="preserve"> PAGEREF _Toc86771050 \h </w:instrText>
+              <w:instrText xml:space="preserve"> PAGEREF _Toc87375818 \h </w:instrText>
             </w:r>
             <w:r>
               <w:rPr>
@@ -2079,7 +2018,362 @@
                 <w:noProof/>
                 <w:webHidden/>
               </w:rPr>
-              <w:t>12</w:t>
+              <w:t>14</w:t>
+            </w:r>
+            <w:r>
+              <w:rPr>
+                <w:noProof/>
+                <w:webHidden/>
+              </w:rPr>
+              <w:fldChar w:fldCharType="end"/>
+            </w:r>
+          </w:hyperlink>
+        </w:p>
+        <w:p>
+          <w:pPr>
+            <w:pStyle w:val="TDC1"/>
+            <w:tabs>
+              <w:tab w:val="right" w:leader="dot" w:pos="8828"/>
+            </w:tabs>
+            <w:rPr>
+              <w:rFonts w:eastAsiaTheme="minorEastAsia"/>
+              <w:noProof/>
+              <w:lang w:eastAsia="es-MX"/>
+            </w:rPr>
+          </w:pPr>
+          <w:hyperlink w:anchor="_Toc87375819" w:history="1">
+            <w:r>
+              <w:rPr>
+                <w:rStyle w:val="Hipervnculo"/>
+                <w:rFonts w:ascii="Times New Roman" w:hAnsi="Times New Roman" w:cs="Times New Roman"/>
+                <w:noProof/>
+              </w:rPr>
+              <w:t>Problema: TRIPINV – Mega Inversions</w:t>
+            </w:r>
+            <w:r>
+              <w:rPr>
+                <w:noProof/>
+                <w:webHidden/>
+              </w:rPr>
+              <w:tab/>
+            </w:r>
+            <w:r>
+              <w:rPr>
+                <w:noProof/>
+                <w:webHidden/>
+              </w:rPr>
+              <w:fldChar w:fldCharType="begin"/>
+            </w:r>
+            <w:r>
+              <w:rPr>
+                <w:noProof/>
+                <w:webHidden/>
+              </w:rPr>
+              <w:instrText xml:space="preserve"> PAGEREF _Toc87375819 \h </w:instrText>
+            </w:r>
+            <w:r>
+              <w:rPr>
+                <w:noProof/>
+                <w:webHidden/>
+              </w:rPr>
+            </w:r>
+            <w:r>
+              <w:rPr>
+                <w:noProof/>
+                <w:webHidden/>
+              </w:rPr>
+              <w:fldChar w:fldCharType="separate"/>
+            </w:r>
+            <w:r>
+              <w:rPr>
+                <w:noProof/>
+                <w:webHidden/>
+              </w:rPr>
+              <w:t>15</w:t>
+            </w:r>
+            <w:r>
+              <w:rPr>
+                <w:noProof/>
+                <w:webHidden/>
+              </w:rPr>
+              <w:fldChar w:fldCharType="end"/>
+            </w:r>
+          </w:hyperlink>
+        </w:p>
+        <w:p>
+          <w:pPr>
+            <w:pStyle w:val="TDC2"/>
+            <w:tabs>
+              <w:tab w:val="right" w:leader="dot" w:pos="8828"/>
+            </w:tabs>
+            <w:rPr>
+              <w:rFonts w:eastAsiaTheme="minorEastAsia"/>
+              <w:noProof/>
+              <w:lang w:eastAsia="es-MX"/>
+            </w:rPr>
+          </w:pPr>
+          <w:hyperlink w:anchor="_Toc87375820" w:history="1">
+            <w:r>
+              <w:rPr>
+                <w:rStyle w:val="Hipervnculo"/>
+                <w:rFonts w:ascii="Times New Roman" w:hAnsi="Times New Roman" w:cs="Times New Roman"/>
+                <w:noProof/>
+              </w:rPr>
+              <w:t>Redacción</w:t>
+            </w:r>
+            <w:r>
+              <w:rPr>
+                <w:noProof/>
+                <w:webHidden/>
+              </w:rPr>
+              <w:tab/>
+            </w:r>
+            <w:r>
+              <w:rPr>
+                <w:noProof/>
+                <w:webHidden/>
+              </w:rPr>
+              <w:fldChar w:fldCharType="begin"/>
+            </w:r>
+            <w:r>
+              <w:rPr>
+                <w:noProof/>
+                <w:webHidden/>
+              </w:rPr>
+              <w:instrText xml:space="preserve"> PAGEREF _Toc87375820 \h </w:instrText>
+            </w:r>
+            <w:r>
+              <w:rPr>
+                <w:noProof/>
+                <w:webHidden/>
+              </w:rPr>
+            </w:r>
+            <w:r>
+              <w:rPr>
+                <w:noProof/>
+                <w:webHidden/>
+              </w:rPr>
+              <w:fldChar w:fldCharType="separate"/>
+            </w:r>
+            <w:r>
+              <w:rPr>
+                <w:noProof/>
+                <w:webHidden/>
+              </w:rPr>
+              <w:t>15</w:t>
+            </w:r>
+            <w:r>
+              <w:rPr>
+                <w:noProof/>
+                <w:webHidden/>
+              </w:rPr>
+              <w:fldChar w:fldCharType="end"/>
+            </w:r>
+          </w:hyperlink>
+        </w:p>
+        <w:p>
+          <w:pPr>
+            <w:pStyle w:val="TDC2"/>
+            <w:tabs>
+              <w:tab w:val="right" w:leader="dot" w:pos="8828"/>
+            </w:tabs>
+            <w:rPr>
+              <w:rFonts w:eastAsiaTheme="minorEastAsia"/>
+              <w:noProof/>
+              <w:lang w:eastAsia="es-MX"/>
+            </w:rPr>
+          </w:pPr>
+          <w:hyperlink w:anchor="_Toc87375821" w:history="1">
+            <w:r>
+              <w:rPr>
+                <w:rStyle w:val="Hipervnculo"/>
+                <w:rFonts w:ascii="Times New Roman" w:hAnsi="Times New Roman" w:cs="Times New Roman"/>
+                <w:noProof/>
+              </w:rPr>
+              <w:t>Captura de aceptación por juez</w:t>
+            </w:r>
+            <w:r>
+              <w:rPr>
+                <w:noProof/>
+                <w:webHidden/>
+              </w:rPr>
+              <w:tab/>
+            </w:r>
+            <w:r>
+              <w:rPr>
+                <w:noProof/>
+                <w:webHidden/>
+              </w:rPr>
+              <w:fldChar w:fldCharType="begin"/>
+            </w:r>
+            <w:r>
+              <w:rPr>
+                <w:noProof/>
+                <w:webHidden/>
+              </w:rPr>
+              <w:instrText xml:space="preserve"> PAGEREF _Toc87375821 \h </w:instrText>
+            </w:r>
+            <w:r>
+              <w:rPr>
+                <w:noProof/>
+                <w:webHidden/>
+              </w:rPr>
+            </w:r>
+            <w:r>
+              <w:rPr>
+                <w:noProof/>
+                <w:webHidden/>
+              </w:rPr>
+              <w:fldChar w:fldCharType="separate"/>
+            </w:r>
+            <w:r>
+              <w:rPr>
+                <w:noProof/>
+                <w:webHidden/>
+              </w:rPr>
+              <w:t>15</w:t>
+            </w:r>
+            <w:r>
+              <w:rPr>
+                <w:noProof/>
+                <w:webHidden/>
+              </w:rPr>
+              <w:fldChar w:fldCharType="end"/>
+            </w:r>
+          </w:hyperlink>
+        </w:p>
+        <w:p>
+          <w:pPr>
+            <w:pStyle w:val="TDC2"/>
+            <w:tabs>
+              <w:tab w:val="right" w:leader="dot" w:pos="8828"/>
+            </w:tabs>
+            <w:rPr>
+              <w:rFonts w:eastAsiaTheme="minorEastAsia"/>
+              <w:noProof/>
+              <w:lang w:eastAsia="es-MX"/>
+            </w:rPr>
+          </w:pPr>
+          <w:hyperlink w:anchor="_Toc87375822" w:history="1">
+            <w:r>
+              <w:rPr>
+                <w:rStyle w:val="Hipervnculo"/>
+                <w:rFonts w:ascii="Times New Roman" w:hAnsi="Times New Roman" w:cs="Times New Roman"/>
+                <w:noProof/>
+              </w:rPr>
+              <w:t>Explicación Algoritmo</w:t>
+            </w:r>
+            <w:r>
+              <w:rPr>
+                <w:noProof/>
+                <w:webHidden/>
+              </w:rPr>
+              <w:tab/>
+            </w:r>
+            <w:r>
+              <w:rPr>
+                <w:noProof/>
+                <w:webHidden/>
+              </w:rPr>
+              <w:fldChar w:fldCharType="begin"/>
+            </w:r>
+            <w:r>
+              <w:rPr>
+                <w:noProof/>
+                <w:webHidden/>
+              </w:rPr>
+              <w:instrText xml:space="preserve"> PAGEREF _Toc87375822 \h </w:instrText>
+            </w:r>
+            <w:r>
+              <w:rPr>
+                <w:noProof/>
+                <w:webHidden/>
+              </w:rPr>
+            </w:r>
+            <w:r>
+              <w:rPr>
+                <w:noProof/>
+                <w:webHidden/>
+              </w:rPr>
+              <w:fldChar w:fldCharType="separate"/>
+            </w:r>
+            <w:r>
+              <w:rPr>
+                <w:noProof/>
+                <w:webHidden/>
+              </w:rPr>
+              <w:t>15</w:t>
+            </w:r>
+            <w:r>
+              <w:rPr>
+                <w:noProof/>
+                <w:webHidden/>
+              </w:rPr>
+              <w:fldChar w:fldCharType="end"/>
+            </w:r>
+          </w:hyperlink>
+        </w:p>
+        <w:p>
+          <w:pPr>
+            <w:pStyle w:val="TDC2"/>
+            <w:tabs>
+              <w:tab w:val="right" w:leader="dot" w:pos="8828"/>
+            </w:tabs>
+            <w:rPr>
+              <w:rFonts w:eastAsiaTheme="minorEastAsia"/>
+              <w:noProof/>
+              <w:lang w:eastAsia="es-MX"/>
+            </w:rPr>
+          </w:pPr>
+          <w:hyperlink w:anchor="_Toc87375823" w:history="1">
+            <w:r>
+              <w:rPr>
+                <w:rStyle w:val="Hipervnculo"/>
+                <w:rFonts w:ascii="Times New Roman" w:hAnsi="Times New Roman" w:cs="Times New Roman"/>
+                <w:noProof/>
+              </w:rPr>
+              <w:t>Análisis de complejidad en cota O()</w:t>
+            </w:r>
+            <w:r>
+              <w:rPr>
+                <w:noProof/>
+                <w:webHidden/>
+              </w:rPr>
+              <w:tab/>
+            </w:r>
+            <w:r>
+              <w:rPr>
+                <w:noProof/>
+                <w:webHidden/>
+              </w:rPr>
+              <w:fldChar w:fldCharType="begin"/>
+            </w:r>
+            <w:r>
+              <w:rPr>
+                <w:noProof/>
+                <w:webHidden/>
+              </w:rPr>
+              <w:instrText xml:space="preserve"> PAGEREF _Toc87375823 \h </w:instrText>
+            </w:r>
+            <w:r>
+              <w:rPr>
+                <w:noProof/>
+                <w:webHidden/>
+              </w:rPr>
+            </w:r>
+            <w:r>
+              <w:rPr>
+                <w:noProof/>
+                <w:webHidden/>
+              </w:rPr>
+              <w:fldChar w:fldCharType="separate"/>
+            </w:r>
+            <w:r>
+              <w:rPr>
+                <w:noProof/>
+                <w:webHidden/>
+              </w:rPr>
+              <w:t>16</w:t>
             </w:r>
             <w:r>
               <w:rPr>
@@ -2093,8 +2387,6 @@
         <w:p>
           <w:r>
             <w:rPr>
-              <w:b/>
-              <w:bCs/>
               <w:lang w:val="es-ES"/>
             </w:rPr>
             <w:fldChar w:fldCharType="end"/>
@@ -2106,24 +2398,23 @@
     <w:p/>
     <w:p/>
     <w:p/>
-    <w:p/>
-    <w:p/>
-    <w:p>
-      <w:pPr>
-        <w:jc w:val="both"/>
-        <w:rPr>
-          <w:rFonts w:ascii="Times New Roman" w:hAnsi="Times New Roman" w:cs="Times New Roman"/>
-          <w:sz w:val="24"/>
-          <w:szCs w:val="24"/>
-        </w:rPr>
-      </w:pPr>
-      <w:r>
-        <w:rPr>
-          <w:rFonts w:ascii="Times New Roman" w:hAnsi="Times New Roman" w:cs="Times New Roman"/>
-          <w:sz w:val="24"/>
-          <w:szCs w:val="24"/>
-        </w:rPr>
-        <w:t xml:space="preserve">Antes de todo, cable </w:t>
+    <w:p>
+      <w:pPr>
+        <w:jc w:val="both"/>
+        <w:rPr>
+          <w:rFonts w:ascii="Times New Roman" w:hAnsi="Times New Roman" w:cs="Times New Roman"/>
+          <w:sz w:val="24"/>
+          <w:szCs w:val="24"/>
+        </w:rPr>
+      </w:pPr>
+      <w:r>
+        <w:rPr>
+          <w:rFonts w:ascii="Times New Roman" w:hAnsi="Times New Roman" w:cs="Times New Roman"/>
+          <w:sz w:val="24"/>
+          <w:szCs w:val="24"/>
+        </w:rPr>
+        <w:lastRenderedPageBreak/>
+        <w:t xml:space="preserve">Antes de todo, </w:t>
       </w:r>
       <w:r>
         <w:rPr>
@@ -2227,7 +2518,7 @@
           <w:szCs w:val="28"/>
         </w:rPr>
       </w:pPr>
-      <w:bookmarkStart w:id="0" w:name="_Toc86771031"/>
+      <w:bookmarkStart w:id="0" w:name="_Toc87375799"/>
       <w:r>
         <w:rPr>
           <w:rFonts w:ascii="Times New Roman" w:hAnsi="Times New Roman" w:cs="Times New Roman"/>
@@ -2237,7 +2528,6 @@
           <w:sz w:val="28"/>
           <w:szCs w:val="28"/>
         </w:rPr>
-        <w:lastRenderedPageBreak/>
         <w:t xml:space="preserve">Problema: Divide and </w:t>
       </w:r>
       <w:proofErr w:type="spellStart"/>
@@ -2279,7 +2569,7 @@
           <w:szCs w:val="24"/>
         </w:rPr>
       </w:pPr>
-      <w:bookmarkStart w:id="1" w:name="_Toc86771032"/>
+      <w:bookmarkStart w:id="1" w:name="_Toc87375800"/>
       <w:r>
         <w:rPr>
           <w:rFonts w:ascii="Times New Roman" w:hAnsi="Times New Roman" w:cs="Times New Roman"/>
@@ -2411,7 +2701,7 @@
           <w:szCs w:val="24"/>
         </w:rPr>
       </w:pPr>
-      <w:bookmarkStart w:id="2" w:name="_Toc86771033"/>
+      <w:bookmarkStart w:id="2" w:name="_Toc87375801"/>
       <w:r>
         <w:rPr>
           <w:rFonts w:ascii="Times New Roman" w:hAnsi="Times New Roman" w:cs="Times New Roman"/>
@@ -2430,6 +2720,9 @@
         <w:jc w:val="center"/>
       </w:pPr>
       <w:r>
+        <w:rPr>
+          <w:noProof/>
+        </w:rPr>
         <w:drawing>
           <wp:inline distT="0" distB="0" distL="0" distR="0" wp14:anchorId="03B611FD" wp14:editId="5D07B5B2">
             <wp:extent cx="5612130" cy="582930"/>
@@ -2472,6 +2765,9 @@
         <w:jc w:val="center"/>
       </w:pPr>
       <w:r>
+        <w:rPr>
+          <w:noProof/>
+        </w:rPr>
         <w:drawing>
           <wp:inline distT="0" distB="0" distL="0" distR="0" wp14:anchorId="45E37834" wp14:editId="42873456">
             <wp:extent cx="4715533" cy="1981477"/>
@@ -2545,7 +2841,6 @@
       </w:pPr>
     </w:p>
     <w:p/>
-    <w:p/>
     <w:p>
       <w:pPr>
         <w:pStyle w:val="Ttulo2"/>
@@ -2559,7 +2854,7 @@
           <w:szCs w:val="24"/>
         </w:rPr>
       </w:pPr>
-      <w:bookmarkStart w:id="3" w:name="_Toc86771034"/>
+      <w:bookmarkStart w:id="3" w:name="_Toc87375802"/>
       <w:r>
         <w:rPr>
           <w:rFonts w:ascii="Times New Roman" w:hAnsi="Times New Roman" w:cs="Times New Roman"/>
@@ -2586,6 +2881,7 @@
       <w:r>
         <w:rPr>
           <w:rFonts w:ascii="Times New Roman" w:hAnsi="Times New Roman" w:cs="Times New Roman"/>
+          <w:noProof/>
           <w:sz w:val="24"/>
           <w:szCs w:val="24"/>
         </w:rPr>
@@ -2868,6 +3164,7 @@
       <w:r>
         <w:rPr>
           <w:rFonts w:ascii="Times New Roman" w:hAnsi="Times New Roman" w:cs="Times New Roman"/>
+          <w:noProof/>
           <w:sz w:val="24"/>
           <w:szCs w:val="24"/>
         </w:rPr>
@@ -3012,7 +3309,7 @@
           <w:szCs w:val="24"/>
         </w:rPr>
       </w:pPr>
-      <w:bookmarkStart w:id="4" w:name="_Toc86771035"/>
+      <w:bookmarkStart w:id="4" w:name="_Toc87375803"/>
       <w:r>
         <w:rPr>
           <w:rFonts w:ascii="Times New Roman" w:hAnsi="Times New Roman" w:cs="Times New Roman"/>
@@ -3218,8 +3515,11 @@
           <w:szCs w:val="24"/>
         </w:rPr>
       </w:pPr>
-      <w:bookmarkStart w:id="5" w:name="_Toc86771036"/>
-      <w:r>
+      <w:bookmarkStart w:id="5" w:name="_Toc87375804"/>
+      <w:r>
+        <w:rPr>
+          <w:noProof/>
+        </w:rPr>
         <w:lastRenderedPageBreak/>
         <w:drawing>
           <wp:anchor distT="0" distB="0" distL="114300" distR="114300" simplePos="0" relativeHeight="251663360" behindDoc="0" locked="0" layoutInCell="1" allowOverlap="1" wp14:anchorId="1087FD6A" wp14:editId="0F71E742">
@@ -3286,18 +3586,7 @@
           <w:sz w:val="24"/>
           <w:szCs w:val="24"/>
         </w:rPr>
-        <w:t>Código de solución</w:t>
-      </w:r>
-      <w:r>
-        <w:rPr>
-          <w:rFonts w:ascii="Times New Roman" w:hAnsi="Times New Roman" w:cs="Times New Roman"/>
-          <w:b/>
-          <w:bCs/>
-          <w:color w:val="1F3864" w:themeColor="accent1" w:themeShade="80"/>
-          <w:sz w:val="24"/>
-          <w:szCs w:val="24"/>
-        </w:rPr>
-        <w:t xml:space="preserve"> completo</w:t>
+        <w:t>Código de solución completo</w:t>
       </w:r>
       <w:bookmarkEnd w:id="5"/>
     </w:p>
@@ -3320,6 +3609,9 @@
     <w:p/>
     <w:p>
       <w:r>
+        <w:rPr>
+          <w:noProof/>
+        </w:rPr>
         <w:drawing>
           <wp:anchor distT="0" distB="0" distL="114300" distR="114300" simplePos="0" relativeHeight="251664384" behindDoc="0" locked="0" layoutInCell="1" allowOverlap="1" wp14:anchorId="12DD567C" wp14:editId="32DBCE93">
             <wp:simplePos x="0" y="0"/>
@@ -3399,7 +3691,7 @@
           <w:szCs w:val="28"/>
         </w:rPr>
       </w:pPr>
-      <w:bookmarkStart w:id="6" w:name="_Toc86771037"/>
+      <w:bookmarkStart w:id="6" w:name="_Toc87375805"/>
       <w:r>
         <w:rPr>
           <w:rFonts w:ascii="Times New Roman" w:hAnsi="Times New Roman" w:cs="Times New Roman"/>
@@ -3410,35 +3702,24 @@
           <w:szCs w:val="28"/>
         </w:rPr>
         <w:lastRenderedPageBreak/>
-        <w:t xml:space="preserve">Problema: </w:t>
-      </w:r>
-      <w:r>
+        <w:t>Problema: INVCNT – Inversión Count</w:t>
+      </w:r>
+      <w:bookmarkEnd w:id="6"/>
+    </w:p>
+    <w:p>
+      <w:pPr>
+        <w:pStyle w:val="Ttulo2"/>
+        <w:jc w:val="both"/>
         <w:rPr>
           <w:rFonts w:ascii="Times New Roman" w:hAnsi="Times New Roman" w:cs="Times New Roman"/>
           <w:b/>
           <w:bCs/>
           <w:color w:val="C45911" w:themeColor="accent2" w:themeShade="BF"/>
-          <w:sz w:val="28"/>
-          <w:szCs w:val="28"/>
-        </w:rPr>
-        <w:t>INVCNT – Inversión Count</w:t>
-      </w:r>
-      <w:bookmarkEnd w:id="6"/>
-    </w:p>
-    <w:p>
-      <w:pPr>
-        <w:pStyle w:val="Ttulo2"/>
-        <w:jc w:val="both"/>
-        <w:rPr>
-          <w:rFonts w:ascii="Times New Roman" w:hAnsi="Times New Roman" w:cs="Times New Roman"/>
-          <w:b/>
-          <w:bCs/>
-          <w:color w:val="C45911" w:themeColor="accent2" w:themeShade="BF"/>
-          <w:sz w:val="24"/>
-          <w:szCs w:val="24"/>
-        </w:rPr>
-      </w:pPr>
-      <w:bookmarkStart w:id="7" w:name="_Toc86771038"/>
+          <w:sz w:val="24"/>
+          <w:szCs w:val="24"/>
+        </w:rPr>
+      </w:pPr>
+      <w:bookmarkStart w:id="7" w:name="_Toc87375806"/>
       <w:r>
         <w:rPr>
           <w:rFonts w:ascii="Times New Roman" w:hAnsi="Times New Roman" w:cs="Times New Roman"/>
@@ -3547,7 +3828,7 @@
           <w:lang w:val="en-US"/>
         </w:rPr>
       </w:pPr>
-      <w:bookmarkStart w:id="8" w:name="_Toc86771039"/>
+      <w:bookmarkStart w:id="8" w:name="_Toc87375807"/>
       <w:r>
         <w:rPr>
           <w:rFonts w:ascii="Times New Roman" w:hAnsi="Times New Roman" w:cs="Times New Roman"/>
@@ -3673,7 +3954,7 @@
           <w:lang w:val="en-US"/>
         </w:rPr>
       </w:pPr>
-      <w:bookmarkStart w:id="9" w:name="_Toc86771040"/>
+      <w:bookmarkStart w:id="9" w:name="_Toc87375808"/>
       <w:r>
         <w:rPr>
           <w:rFonts w:ascii="Times New Roman" w:hAnsi="Times New Roman" w:cs="Times New Roman"/>
@@ -3718,7 +3999,7 @@
           <w:szCs w:val="24"/>
         </w:rPr>
       </w:pPr>
-      <w:bookmarkStart w:id="10" w:name="_Toc86771041"/>
+      <w:bookmarkStart w:id="10" w:name="_Toc87375809"/>
       <w:r>
         <w:rPr>
           <w:rFonts w:ascii="Times New Roman" w:hAnsi="Times New Roman" w:cs="Times New Roman"/>
@@ -3734,6 +4015,9 @@
     </w:p>
     <w:p>
       <w:r>
+        <w:rPr>
+          <w:noProof/>
+        </w:rPr>
         <w:drawing>
           <wp:anchor distT="0" distB="0" distL="114300" distR="114300" simplePos="0" relativeHeight="251665408" behindDoc="0" locked="0" layoutInCell="1" allowOverlap="1" wp14:anchorId="611EA7C6" wp14:editId="38FBC6D1">
             <wp:simplePos x="0" y="0"/>
@@ -3806,7 +4090,7 @@
           <w:szCs w:val="24"/>
         </w:rPr>
       </w:pPr>
-      <w:bookmarkStart w:id="11" w:name="_Toc86771042"/>
+      <w:bookmarkStart w:id="11" w:name="_Toc87375810"/>
       <w:r>
         <w:rPr>
           <w:rFonts w:ascii="Times New Roman" w:hAnsi="Times New Roman" w:cs="Times New Roman"/>
@@ -3850,6 +4134,7 @@
       <w:r>
         <w:rPr>
           <w:rFonts w:ascii="Times New Roman" w:hAnsi="Times New Roman" w:cs="Times New Roman"/>
+          <w:noProof/>
           <w:sz w:val="24"/>
           <w:szCs w:val="24"/>
         </w:rPr>
@@ -4002,6 +4287,7 @@
       <w:r>
         <w:rPr>
           <w:rFonts w:ascii="Times New Roman" w:hAnsi="Times New Roman" w:cs="Times New Roman"/>
+          <w:noProof/>
           <w:sz w:val="24"/>
           <w:szCs w:val="24"/>
         </w:rPr>
@@ -4252,7 +4538,7 @@
           <w:szCs w:val="24"/>
         </w:rPr>
       </w:pPr>
-      <w:bookmarkStart w:id="12" w:name="_Toc86771043"/>
+      <w:bookmarkStart w:id="12" w:name="_Toc87375811"/>
       <w:r>
         <w:rPr>
           <w:rFonts w:ascii="Times New Roman" w:hAnsi="Times New Roman" w:cs="Times New Roman"/>
@@ -4457,8 +4743,11 @@
           <w:szCs w:val="24"/>
         </w:rPr>
       </w:pPr>
-      <w:bookmarkStart w:id="13" w:name="_Toc86771044"/>
-      <w:r>
+      <w:bookmarkStart w:id="13" w:name="_Toc87375812"/>
+      <w:r>
+        <w:rPr>
+          <w:noProof/>
+        </w:rPr>
         <w:lastRenderedPageBreak/>
         <w:drawing>
           <wp:anchor distT="0" distB="0" distL="114300" distR="114300" simplePos="0" relativeHeight="251666432" behindDoc="0" locked="0" layoutInCell="1" allowOverlap="1" wp14:anchorId="747A37EB" wp14:editId="52DECB05">
@@ -4559,6 +4848,9 @@
     <w:p/>
     <w:p>
       <w:r>
+        <w:rPr>
+          <w:noProof/>
+        </w:rPr>
         <w:lastRenderedPageBreak/>
         <w:drawing>
           <wp:anchor distT="0" distB="0" distL="114300" distR="114300" simplePos="0" relativeHeight="251667456" behindDoc="0" locked="0" layoutInCell="1" allowOverlap="1" wp14:anchorId="534BC5E7" wp14:editId="1E6E15B7">
@@ -4657,7 +4949,7 @@
           <w:szCs w:val="28"/>
         </w:rPr>
       </w:pPr>
-      <w:bookmarkStart w:id="14" w:name="_Toc86771045"/>
+      <w:bookmarkStart w:id="14" w:name="_Toc87375813"/>
       <w:r>
         <w:rPr>
           <w:rFonts w:ascii="Times New Roman" w:hAnsi="Times New Roman" w:cs="Times New Roman"/>
@@ -4679,7 +4971,7 @@
           <w:sz w:val="28"/>
           <w:szCs w:val="28"/>
         </w:rPr>
-        <w:t>Amigos y Regalos</w:t>
+        <w:t>Cumulo</w:t>
       </w:r>
       <w:bookmarkEnd w:id="14"/>
     </w:p>
@@ -4696,7 +4988,7 @@
           <w:szCs w:val="24"/>
         </w:rPr>
       </w:pPr>
-      <w:bookmarkStart w:id="15" w:name="_Toc86771046"/>
+      <w:bookmarkStart w:id="15" w:name="_Toc87375814"/>
       <w:r>
         <w:rPr>
           <w:rFonts w:ascii="Times New Roman" w:hAnsi="Times New Roman" w:cs="Times New Roman"/>
@@ -4712,6 +5004,112 @@
     </w:p>
     <w:p>
       <w:pPr>
+        <w:rPr>
+          <w:rFonts w:ascii="Times New Roman" w:hAnsi="Times New Roman" w:cs="Times New Roman"/>
+          <w:sz w:val="24"/>
+          <w:szCs w:val="24"/>
+        </w:rPr>
+      </w:pPr>
+      <w:r>
+        <w:rPr>
+          <w:rFonts w:ascii="Times New Roman" w:hAnsi="Times New Roman" w:cs="Times New Roman"/>
+          <w:sz w:val="24"/>
+          <w:szCs w:val="24"/>
+        </w:rPr>
+        <w:t>Descripción</w:t>
+      </w:r>
+    </w:p>
+    <w:p>
+      <w:pPr>
+        <w:pStyle w:val="NormalWeb"/>
+        <w:shd w:val="clear" w:color="auto" w:fill="FFFFFF"/>
+        <w:spacing w:before="0" w:beforeAutospacing="0" w:after="240" w:afterAutospacing="0" w:line="360" w:lineRule="atLeast"/>
+        <w:jc w:val="both"/>
+      </w:pPr>
+      <w:r>
+        <w:t xml:space="preserve">Te encuentras con un mapa del cúmulo de estrellas R136. En el mapa, cada estrella aparece como un </w:t>
+      </w:r>
+      <w:r>
+        <w:t>punto ubicado</w:t>
+      </w:r>
+      <w:r>
+        <w:t xml:space="preserve"> en un plano cartesiano. Te asalta de pronto una pregunta, ¿cuál será la distancia mínima entre dos estrellas en el mapa?</w:t>
+      </w:r>
+    </w:p>
+    <w:p>
+      <w:pPr>
+        <w:rPr>
+          <w:rFonts w:ascii="Times New Roman" w:hAnsi="Times New Roman" w:cs="Times New Roman"/>
+          <w:sz w:val="24"/>
+          <w:szCs w:val="24"/>
+        </w:rPr>
+      </w:pPr>
+      <w:r>
+        <w:rPr>
+          <w:rFonts w:ascii="Times New Roman" w:hAnsi="Times New Roman" w:cs="Times New Roman"/>
+          <w:sz w:val="24"/>
+          <w:szCs w:val="24"/>
+        </w:rPr>
+        <w:t>Entrada</w:t>
+      </w:r>
+    </w:p>
+    <w:p>
+      <w:pPr>
+        <w:pStyle w:val="NormalWeb"/>
+        <w:shd w:val="clear" w:color="auto" w:fill="FFFFFF"/>
+        <w:spacing w:before="0" w:beforeAutospacing="0" w:after="240" w:afterAutospacing="0" w:line="360" w:lineRule="atLeast"/>
+        <w:jc w:val="both"/>
+      </w:pPr>
+      <w:r>
+        <w:t xml:space="preserve">La primera línea tendrá un entero 2&lt;=n&lt;=50000 que indica la cantidad de estrellas en el mapa. Las siguientes n líneas tendrán las coordenadas de las estrellas, dadas por dos reales X y </w:t>
+      </w:r>
+      <w:proofErr w:type="spellStart"/>
+      <w:r>
+        <w:t>Y</w:t>
+      </w:r>
+      <w:proofErr w:type="spellEnd"/>
+      <w:r>
+        <w:t>. En todos los casos, 0&lt;=</w:t>
+      </w:r>
+      <w:proofErr w:type="gramStart"/>
+      <w:r>
+        <w:t>X,Y</w:t>
+      </w:r>
+      <w:proofErr w:type="gramEnd"/>
+      <w:r>
+        <w:t>&lt;=40000.</w:t>
+      </w:r>
+    </w:p>
+    <w:p>
+      <w:pPr>
+        <w:rPr>
+          <w:rFonts w:ascii="Times New Roman" w:hAnsi="Times New Roman" w:cs="Times New Roman"/>
+          <w:sz w:val="24"/>
+          <w:szCs w:val="24"/>
+        </w:rPr>
+      </w:pPr>
+      <w:r>
+        <w:rPr>
+          <w:rFonts w:ascii="Times New Roman" w:hAnsi="Times New Roman" w:cs="Times New Roman"/>
+          <w:sz w:val="24"/>
+          <w:szCs w:val="24"/>
+        </w:rPr>
+        <w:t>Salida</w:t>
+      </w:r>
+    </w:p>
+    <w:p>
+      <w:pPr>
+        <w:pStyle w:val="NormalWeb"/>
+        <w:shd w:val="clear" w:color="auto" w:fill="FFFFFF"/>
+        <w:spacing w:before="0" w:beforeAutospacing="0" w:after="240" w:afterAutospacing="0" w:line="360" w:lineRule="atLeast"/>
+        <w:jc w:val="both"/>
+      </w:pPr>
+      <w:r>
+        <w:t>La distancia mínima entre dos estrellas, expresada con un número real con tres cifras después del punto decimal. (La distancia se calcula como la raíz cuadrada de la suma de los cuadrados de las diferencias en X y Y)</w:t>
+      </w:r>
+    </w:p>
+    <w:p>
+      <w:pPr>
         <w:pStyle w:val="Ttulo2"/>
         <w:jc w:val="both"/>
         <w:rPr>
@@ -4723,7 +5121,7 @@
           <w:szCs w:val="24"/>
         </w:rPr>
       </w:pPr>
-      <w:bookmarkStart w:id="16" w:name="_Toc86771047"/>
+      <w:bookmarkStart w:id="16" w:name="_Toc87375815"/>
       <w:r>
         <w:rPr>
           <w:rFonts w:ascii="Times New Roman" w:hAnsi="Times New Roman" w:cs="Times New Roman"/>
@@ -4737,6 +5135,46 @@
       </w:r>
       <w:bookmarkEnd w:id="16"/>
     </w:p>
+    <w:p/>
+    <w:p>
+      <w:r>
+        <w:drawing>
+          <wp:inline distT="0" distB="0" distL="0" distR="0" wp14:anchorId="17874469" wp14:editId="61E1CFEB">
+            <wp:extent cx="5612130" cy="613410"/>
+            <wp:effectExtent l="0" t="0" r="7620" b="0"/>
+            <wp:docPr id="2" name="Imagen 2"/>
+            <wp:cNvGraphicFramePr>
+              <a:graphicFrameLocks xmlns:a="http://schemas.openxmlformats.org/drawingml/2006/main" noChangeAspect="1"/>
+            </wp:cNvGraphicFramePr>
+            <a:graphic xmlns:a="http://schemas.openxmlformats.org/drawingml/2006/main">
+              <a:graphicData uri="http://schemas.openxmlformats.org/drawingml/2006/picture">
+                <pic:pic xmlns:pic="http://schemas.openxmlformats.org/drawingml/2006/picture">
+                  <pic:nvPicPr>
+                    <pic:cNvPr id="1" name=""/>
+                    <pic:cNvPicPr/>
+                  </pic:nvPicPr>
+                  <pic:blipFill>
+                    <a:blip r:embed="rId21"/>
+                    <a:stretch>
+                      <a:fillRect/>
+                    </a:stretch>
+                  </pic:blipFill>
+                  <pic:spPr>
+                    <a:xfrm>
+                      <a:off x="0" y="0"/>
+                      <a:ext cx="5612130" cy="613410"/>
+                    </a:xfrm>
+                    <a:prstGeom prst="rect">
+                      <a:avLst/>
+                    </a:prstGeom>
+                  </pic:spPr>
+                </pic:pic>
+              </a:graphicData>
+            </a:graphic>
+          </wp:inline>
+        </w:drawing>
+      </w:r>
+    </w:p>
     <w:p>
       <w:pPr>
         <w:pStyle w:val="Ttulo2"/>
@@ -4750,7 +5188,7 @@
           <w:szCs w:val="24"/>
         </w:rPr>
       </w:pPr>
-      <w:bookmarkStart w:id="17" w:name="_Toc86771048"/>
+      <w:bookmarkStart w:id="17" w:name="_Toc87375816"/>
       <w:r>
         <w:rPr>
           <w:rFonts w:ascii="Times New Roman" w:hAnsi="Times New Roman" w:cs="Times New Roman"/>
@@ -4766,6 +5204,137 @@
     </w:p>
     <w:p>
       <w:pPr>
+        <w:jc w:val="both"/>
+        <w:rPr>
+          <w:rFonts w:ascii="Times New Roman" w:hAnsi="Times New Roman" w:cs="Times New Roman"/>
+          <w:sz w:val="24"/>
+          <w:szCs w:val="24"/>
+        </w:rPr>
+      </w:pPr>
+      <w:r>
+        <w:rPr>
+          <w:rFonts w:ascii="Times New Roman" w:hAnsi="Times New Roman" w:cs="Times New Roman"/>
+          <w:sz w:val="24"/>
+          <w:szCs w:val="24"/>
+        </w:rPr>
+        <w:t>A continuación se presenta el algoritmo empleado para esta solución</w:t>
+      </w:r>
+    </w:p>
+    <w:p>
+      <w:pPr>
+        <w:jc w:val="both"/>
+        <w:rPr>
+          <w:rFonts w:ascii="Times New Roman" w:hAnsi="Times New Roman" w:cs="Times New Roman"/>
+          <w:sz w:val="24"/>
+          <w:szCs w:val="24"/>
+        </w:rPr>
+      </w:pPr>
+      <w:r>
+        <w:rPr>
+          <w:rFonts w:ascii="Times New Roman" w:hAnsi="Times New Roman" w:cs="Times New Roman"/>
+          <w:sz w:val="24"/>
+          <w:szCs w:val="24"/>
+        </w:rPr>
+        <w:drawing>
+          <wp:inline distT="0" distB="0" distL="0" distR="0" wp14:anchorId="4F1E963B" wp14:editId="31A86DD0">
+            <wp:extent cx="5612130" cy="2630805"/>
+            <wp:effectExtent l="0" t="0" r="7620" b="0"/>
+            <wp:docPr id="3" name="Imagen 3" descr="Texto&#10;&#10;Descripción generada automáticamente"/>
+            <wp:cNvGraphicFramePr>
+              <a:graphicFrameLocks xmlns:a="http://schemas.openxmlformats.org/drawingml/2006/main" noChangeAspect="1"/>
+            </wp:cNvGraphicFramePr>
+            <a:graphic xmlns:a="http://schemas.openxmlformats.org/drawingml/2006/main">
+              <a:graphicData uri="http://schemas.openxmlformats.org/drawingml/2006/picture">
+                <pic:pic xmlns:pic="http://schemas.openxmlformats.org/drawingml/2006/picture">
+                  <pic:nvPicPr>
+                    <pic:cNvPr id="3" name="Imagen 3" descr="Texto&#10;&#10;Descripción generada automáticamente"/>
+                    <pic:cNvPicPr/>
+                  </pic:nvPicPr>
+                  <pic:blipFill>
+                    <a:blip r:embed="rId22"/>
+                    <a:stretch>
+                      <a:fillRect/>
+                    </a:stretch>
+                  </pic:blipFill>
+                  <pic:spPr>
+                    <a:xfrm>
+                      <a:off x="0" y="0"/>
+                      <a:ext cx="5612130" cy="2630805"/>
+                    </a:xfrm>
+                    <a:prstGeom prst="rect">
+                      <a:avLst/>
+                    </a:prstGeom>
+                  </pic:spPr>
+                </pic:pic>
+              </a:graphicData>
+            </a:graphic>
+          </wp:inline>
+        </w:drawing>
+      </w:r>
+    </w:p>
+    <w:p>
+      <w:pPr>
+        <w:jc w:val="both"/>
+        <w:rPr>
+          <w:rFonts w:ascii="Times New Roman" w:hAnsi="Times New Roman" w:cs="Times New Roman"/>
+        </w:rPr>
+      </w:pPr>
+      <w:r>
+        <w:rPr>
+          <w:rFonts w:ascii="Times New Roman" w:hAnsi="Times New Roman" w:cs="Times New Roman"/>
+        </w:rPr>
+        <w:lastRenderedPageBreak/>
+        <w:t xml:space="preserve">Podemos ver que al inicio hacemos la partición del problema en dos, haciendo la </w:t>
+      </w:r>
+      <w:r>
+        <w:rPr>
+          <w:rFonts w:ascii="Times New Roman" w:hAnsi="Times New Roman" w:cs="Times New Roman"/>
+        </w:rPr>
+        <w:t>parte</w:t>
+      </w:r>
+      <w:r>
+        <w:rPr>
+          <w:rFonts w:ascii="Times New Roman" w:hAnsi="Times New Roman" w:cs="Times New Roman"/>
+        </w:rPr>
+        <w:t xml:space="preserve"> derecha y la parte izquierda para calcular las respectivas distancias en esos lados a partir de una llamada recursiva asignando los rangos correspondientes.</w:t>
+      </w:r>
+    </w:p>
+    <w:p>
+      <w:pPr>
+        <w:jc w:val="both"/>
+        <w:rPr>
+          <w:rFonts w:ascii="Times New Roman" w:hAnsi="Times New Roman" w:cs="Times New Roman"/>
+        </w:rPr>
+      </w:pPr>
+      <w:r>
+        <w:rPr>
+          <w:rFonts w:ascii="Times New Roman" w:hAnsi="Times New Roman" w:cs="Times New Roman"/>
+        </w:rPr>
+        <w:t xml:space="preserve">Posteriormente se hace el calculo de las distancias entre los puntos que hemos ingresado en los </w:t>
+      </w:r>
+      <w:r>
+        <w:rPr>
+          <w:rFonts w:ascii="Times New Roman" w:hAnsi="Times New Roman" w:cs="Times New Roman"/>
+        </w:rPr>
+        <w:t>arreglos recorriendo los puntos desde el inicio a la mitad y los puntos con los que se calculara la distancia desde el final hasta la mitad+1. Una vez calculada la distancia se pregunta si la distancia resultante es mejor a la mínima (inicialmente 0) o si la mínima sigue siendo 0, si se cumple cualquier condición la nueva distancia mínima será la calculada previamente.</w:t>
+      </w:r>
+    </w:p>
+    <w:p>
+      <w:pPr>
+        <w:jc w:val="both"/>
+        <w:rPr>
+          <w:rFonts w:ascii="Times New Roman" w:hAnsi="Times New Roman" w:cs="Times New Roman"/>
+        </w:rPr>
+      </w:pPr>
+      <w:r>
+        <w:rPr>
+          <w:rFonts w:ascii="Times New Roman" w:hAnsi="Times New Roman" w:cs="Times New Roman"/>
+        </w:rPr>
+        <w:t xml:space="preserve">Posteriormente se hace la comparación entre las 3 distancias obtenidas, la del lado derecho, izquierdo y la mínima obtenida que sería la menor entre todos los puntos. </w:t>
+      </w:r>
+    </w:p>
+    <w:p>
+      <w:pPr>
         <w:pStyle w:val="Ttulo2"/>
         <w:jc w:val="both"/>
         <w:rPr>
@@ -4777,7 +5346,7 @@
           <w:szCs w:val="24"/>
         </w:rPr>
       </w:pPr>
-      <w:bookmarkStart w:id="18" w:name="_Toc86771049"/>
+      <w:bookmarkStart w:id="18" w:name="_Toc87375817"/>
       <w:r>
         <w:rPr>
           <w:rFonts w:ascii="Times New Roman" w:hAnsi="Times New Roman" w:cs="Times New Roman"/>
@@ -4817,6 +5386,280 @@
     </w:p>
     <w:p>
       <w:pPr>
+        <w:jc w:val="both"/>
+        <w:rPr>
+          <w:rFonts w:ascii="Times New Roman" w:hAnsi="Times New Roman" w:cs="Times New Roman"/>
+          <w:sz w:val="24"/>
+          <w:szCs w:val="24"/>
+        </w:rPr>
+      </w:pPr>
+      <w:r>
+        <w:rPr>
+          <w:rFonts w:ascii="Times New Roman" w:hAnsi="Times New Roman" w:cs="Times New Roman"/>
+          <w:sz w:val="24"/>
+          <w:szCs w:val="24"/>
+        </w:rPr>
+        <w:t>El algoritmo anterior primero se divide en dos partiendo el arreglo a la mitad recursivamente hasta el caso base, de esta forma tenemos:</w:t>
+      </w:r>
+    </w:p>
+    <w:p>
+      <w:pPr>
+        <w:jc w:val="both"/>
+        <w:rPr>
+          <w:rFonts w:ascii="Times New Roman" w:hAnsi="Times New Roman" w:cs="Times New Roman"/>
+          <w:sz w:val="24"/>
+          <w:szCs w:val="24"/>
+        </w:rPr>
+      </w:pPr>
+      <w:r>
+        <w:rPr>
+          <w:rFonts w:ascii="Times New Roman" w:hAnsi="Times New Roman" w:cs="Times New Roman"/>
+          <w:sz w:val="24"/>
+          <w:szCs w:val="24"/>
+        </w:rPr>
+        <w:t>T(n) = 2T(n/2) + n -</w:t>
+      </w:r>
+      <w:r>
+        <w:rPr>
+          <w:rFonts w:ascii="Times New Roman" w:hAnsi="Times New Roman" w:cs="Times New Roman"/>
+          <w:sz w:val="24"/>
+          <w:szCs w:val="24"/>
+        </w:rPr>
+        <w:sym w:font="Wingdings" w:char="F0E0"/>
+      </w:r>
+      <w:r>
+        <w:rPr>
+          <w:rFonts w:ascii="Times New Roman" w:hAnsi="Times New Roman" w:cs="Times New Roman"/>
+          <w:sz w:val="24"/>
+          <w:szCs w:val="24"/>
+        </w:rPr>
+        <w:t xml:space="preserve"> donde n es el costo de </w:t>
+      </w:r>
+      <w:r>
+        <w:rPr>
+          <w:rFonts w:ascii="Times New Roman" w:hAnsi="Times New Roman" w:cs="Times New Roman"/>
+          <w:sz w:val="24"/>
+          <w:szCs w:val="24"/>
+        </w:rPr>
+        <w:t>recorrer el arreglo para encontrar la distancia mínima</w:t>
+      </w:r>
+    </w:p>
+    <w:p>
+      <w:pPr>
+        <w:jc w:val="both"/>
+        <w:rPr>
+          <w:rFonts w:ascii="Times New Roman" w:hAnsi="Times New Roman" w:cs="Times New Roman"/>
+          <w:sz w:val="24"/>
+          <w:szCs w:val="24"/>
+        </w:rPr>
+      </w:pPr>
+      <w:r>
+        <w:rPr>
+          <w:rFonts w:ascii="Times New Roman" w:hAnsi="Times New Roman" w:cs="Times New Roman"/>
+          <w:sz w:val="24"/>
+          <w:szCs w:val="24"/>
+        </w:rPr>
+        <w:t>Haciendo uso del teorema maestro tenemos:</w:t>
+      </w:r>
+    </w:p>
+    <w:p>
+      <w:r>
+        <w:t>f(n) = O(n</w:t>
+      </w:r>
+      <w:r>
+        <w:rPr>
+          <w:vertAlign w:val="superscript"/>
+        </w:rPr>
+        <w:t>log</w:t>
+      </w:r>
+      <w:r>
+        <w:rPr>
+          <w:vertAlign w:val="subscript"/>
+        </w:rPr>
+        <w:t>2</w:t>
+      </w:r>
+      <w:r>
+        <w:rPr>
+          <w:vertAlign w:val="superscript"/>
+        </w:rPr>
+        <w:t>2</w:t>
+      </w:r>
+      <w:r>
+        <w:t xml:space="preserve">) </w:t>
+      </w:r>
+      <w:r>
+        <w:sym w:font="Wingdings" w:char="F0E8"/>
+      </w:r>
+      <w:r>
+        <w:t xml:space="preserve"> n = n</w:t>
+      </w:r>
+    </w:p>
+    <w:p>
+      <w:r>
+        <w:t>Por lo tanto la complejidad en cota O es:</w:t>
+      </w:r>
+    </w:p>
+    <w:p>
+      <w:pPr>
+        <w:jc w:val="center"/>
+        <w:rPr>
+          <w:b/>
+          <w:bCs/>
+        </w:rPr>
+      </w:pPr>
+      <w:r>
+        <w:rPr>
+          <w:b/>
+          <w:bCs/>
+        </w:rPr>
+        <w:t>O(</w:t>
+      </w:r>
+      <w:proofErr w:type="spellStart"/>
+      <w:r>
+        <w:rPr>
+          <w:b/>
+          <w:bCs/>
+        </w:rPr>
+        <w:t>n</w:t>
+      </w:r>
+      <w:r>
+        <w:rPr>
+          <w:b/>
+          <w:bCs/>
+        </w:rPr>
+        <w:t>log</w:t>
+      </w:r>
+      <w:proofErr w:type="spellEnd"/>
+      <w:r>
+        <w:rPr>
+          <w:b/>
+          <w:bCs/>
+        </w:rPr>
+        <w:t>(n))</w:t>
+      </w:r>
+    </w:p>
+    <w:p>
+      <w:pPr>
+        <w:jc w:val="both"/>
+        <w:rPr>
+          <w:rFonts w:ascii="Times New Roman" w:hAnsi="Times New Roman" w:cs="Times New Roman"/>
+          <w:sz w:val="24"/>
+          <w:szCs w:val="24"/>
+        </w:rPr>
+      </w:pPr>
+    </w:p>
+    <w:p>
+      <w:pPr>
+        <w:jc w:val="both"/>
+        <w:rPr>
+          <w:rFonts w:ascii="Times New Roman" w:hAnsi="Times New Roman" w:cs="Times New Roman"/>
+          <w:sz w:val="24"/>
+          <w:szCs w:val="24"/>
+        </w:rPr>
+      </w:pPr>
+    </w:p>
+    <w:p>
+      <w:pPr>
+        <w:jc w:val="both"/>
+        <w:rPr>
+          <w:rFonts w:ascii="Times New Roman" w:hAnsi="Times New Roman" w:cs="Times New Roman"/>
+          <w:sz w:val="24"/>
+          <w:szCs w:val="24"/>
+        </w:rPr>
+      </w:pPr>
+    </w:p>
+    <w:p>
+      <w:pPr>
+        <w:jc w:val="both"/>
+        <w:rPr>
+          <w:rFonts w:ascii="Times New Roman" w:hAnsi="Times New Roman" w:cs="Times New Roman"/>
+          <w:sz w:val="24"/>
+          <w:szCs w:val="24"/>
+        </w:rPr>
+      </w:pPr>
+    </w:p>
+    <w:p>
+      <w:pPr>
+        <w:jc w:val="both"/>
+        <w:rPr>
+          <w:rFonts w:ascii="Times New Roman" w:hAnsi="Times New Roman" w:cs="Times New Roman"/>
+          <w:sz w:val="24"/>
+          <w:szCs w:val="24"/>
+        </w:rPr>
+      </w:pPr>
+    </w:p>
+    <w:p>
+      <w:pPr>
+        <w:jc w:val="both"/>
+        <w:rPr>
+          <w:rFonts w:ascii="Times New Roman" w:hAnsi="Times New Roman" w:cs="Times New Roman"/>
+          <w:sz w:val="24"/>
+          <w:szCs w:val="24"/>
+        </w:rPr>
+      </w:pPr>
+    </w:p>
+    <w:p>
+      <w:pPr>
+        <w:jc w:val="both"/>
+        <w:rPr>
+          <w:rFonts w:ascii="Times New Roman" w:hAnsi="Times New Roman" w:cs="Times New Roman"/>
+          <w:sz w:val="24"/>
+          <w:szCs w:val="24"/>
+        </w:rPr>
+      </w:pPr>
+    </w:p>
+    <w:p>
+      <w:pPr>
+        <w:jc w:val="both"/>
+        <w:rPr>
+          <w:rFonts w:ascii="Times New Roman" w:hAnsi="Times New Roman" w:cs="Times New Roman"/>
+          <w:sz w:val="24"/>
+          <w:szCs w:val="24"/>
+        </w:rPr>
+      </w:pPr>
+    </w:p>
+    <w:p>
+      <w:pPr>
+        <w:jc w:val="both"/>
+        <w:rPr>
+          <w:rFonts w:ascii="Times New Roman" w:hAnsi="Times New Roman" w:cs="Times New Roman"/>
+          <w:sz w:val="24"/>
+          <w:szCs w:val="24"/>
+        </w:rPr>
+      </w:pPr>
+    </w:p>
+    <w:p>
+      <w:pPr>
+        <w:jc w:val="both"/>
+        <w:rPr>
+          <w:rFonts w:ascii="Times New Roman" w:hAnsi="Times New Roman" w:cs="Times New Roman"/>
+          <w:sz w:val="24"/>
+          <w:szCs w:val="24"/>
+        </w:rPr>
+      </w:pPr>
+    </w:p>
+    <w:p>
+      <w:pPr>
+        <w:jc w:val="both"/>
+        <w:rPr>
+          <w:rFonts w:ascii="Times New Roman" w:hAnsi="Times New Roman" w:cs="Times New Roman"/>
+          <w:sz w:val="24"/>
+          <w:szCs w:val="24"/>
+        </w:rPr>
+      </w:pPr>
+    </w:p>
+    <w:p>
+      <w:pPr>
+        <w:jc w:val="both"/>
+        <w:rPr>
+          <w:rFonts w:ascii="Times New Roman" w:hAnsi="Times New Roman" w:cs="Times New Roman"/>
+          <w:sz w:val="24"/>
+          <w:szCs w:val="24"/>
+        </w:rPr>
+      </w:pPr>
+    </w:p>
+    <w:p>
+      <w:pPr>
         <w:pStyle w:val="Ttulo2"/>
         <w:jc w:val="both"/>
         <w:rPr>
@@ -4828,7 +5671,65 @@
           <w:szCs w:val="24"/>
         </w:rPr>
       </w:pPr>
-      <w:bookmarkStart w:id="19" w:name="_Toc86771050"/>
+      <w:bookmarkStart w:id="19" w:name="_Toc87375818"/>
+      <w:r>
+        <w:lastRenderedPageBreak/>
+        <w:drawing>
+          <wp:anchor distT="0" distB="0" distL="114300" distR="114300" simplePos="0" relativeHeight="251668480" behindDoc="0" locked="0" layoutInCell="1" allowOverlap="1" wp14:anchorId="14E629AC" wp14:editId="5E024F7A">
+            <wp:simplePos x="0" y="0"/>
+            <wp:positionH relativeFrom="margin">
+              <wp:align>center</wp:align>
+            </wp:positionH>
+            <wp:positionV relativeFrom="paragraph">
+              <wp:posOffset>267335</wp:posOffset>
+            </wp:positionV>
+            <wp:extent cx="6687351" cy="3238500"/>
+            <wp:effectExtent l="0" t="0" r="0" b="0"/>
+            <wp:wrapNone/>
+            <wp:docPr id="18" name="Imagen 18" descr="Texto&#10;&#10;Descripción generada automáticamente"/>
+            <wp:cNvGraphicFramePr>
+              <a:graphicFrameLocks xmlns:a="http://schemas.openxmlformats.org/drawingml/2006/main" noChangeAspect="1"/>
+            </wp:cNvGraphicFramePr>
+            <a:graphic xmlns:a="http://schemas.openxmlformats.org/drawingml/2006/main">
+              <a:graphicData uri="http://schemas.openxmlformats.org/drawingml/2006/picture">
+                <pic:pic xmlns:pic="http://schemas.openxmlformats.org/drawingml/2006/picture">
+                  <pic:nvPicPr>
+                    <pic:cNvPr id="18" name="Imagen 18" descr="Texto&#10;&#10;Descripción generada automáticamente"/>
+                    <pic:cNvPicPr/>
+                  </pic:nvPicPr>
+                  <pic:blipFill>
+                    <a:blip r:embed="rId23">
+                      <a:extLst>
+                        <a:ext uri="{28A0092B-C50C-407E-A947-70E740481C1C}">
+                          <a14:useLocalDpi xmlns:a14="http://schemas.microsoft.com/office/drawing/2010/main" val="0"/>
+                        </a:ext>
+                      </a:extLst>
+                    </a:blip>
+                    <a:stretch>
+                      <a:fillRect/>
+                    </a:stretch>
+                  </pic:blipFill>
+                  <pic:spPr>
+                    <a:xfrm>
+                      <a:off x="0" y="0"/>
+                      <a:ext cx="6687351" cy="3238500"/>
+                    </a:xfrm>
+                    <a:prstGeom prst="rect">
+                      <a:avLst/>
+                    </a:prstGeom>
+                  </pic:spPr>
+                </pic:pic>
+              </a:graphicData>
+            </a:graphic>
+            <wp14:sizeRelH relativeFrom="margin">
+              <wp14:pctWidth>0</wp14:pctWidth>
+            </wp14:sizeRelH>
+            <wp14:sizeRelV relativeFrom="margin">
+              <wp14:pctHeight>0</wp14:pctHeight>
+            </wp14:sizeRelV>
+          </wp:anchor>
+        </w:drawing>
+      </w:r>
       <w:r>
         <w:rPr>
           <w:rFonts w:ascii="Times New Roman" w:hAnsi="Times New Roman" w:cs="Times New Roman"/>
@@ -4845,9 +5746,1136 @@
     <w:p/>
     <w:p/>
     <w:p/>
+    <w:p/>
+    <w:p/>
+    <w:p/>
+    <w:p/>
+    <w:p/>
+    <w:p/>
+    <w:p/>
+    <w:p/>
+    <w:p>
+      <w:r>
+        <w:drawing>
+          <wp:anchor distT="0" distB="0" distL="114300" distR="114300" simplePos="0" relativeHeight="251669504" behindDoc="0" locked="0" layoutInCell="1" allowOverlap="1" wp14:anchorId="567C6B0A" wp14:editId="36CA5BDD">
+            <wp:simplePos x="0" y="0"/>
+            <wp:positionH relativeFrom="column">
+              <wp:posOffset>-537210</wp:posOffset>
+            </wp:positionH>
+            <wp:positionV relativeFrom="paragraph">
+              <wp:posOffset>156210</wp:posOffset>
+            </wp:positionV>
+            <wp:extent cx="6705600" cy="4256440"/>
+            <wp:effectExtent l="0" t="0" r="0" b="0"/>
+            <wp:wrapNone/>
+            <wp:docPr id="19" name="Imagen 19" descr="Texto&#10;&#10;Descripción generada automáticamente"/>
+            <wp:cNvGraphicFramePr>
+              <a:graphicFrameLocks xmlns:a="http://schemas.openxmlformats.org/drawingml/2006/main" noChangeAspect="1"/>
+            </wp:cNvGraphicFramePr>
+            <a:graphic xmlns:a="http://schemas.openxmlformats.org/drawingml/2006/main">
+              <a:graphicData uri="http://schemas.openxmlformats.org/drawingml/2006/picture">
+                <pic:pic xmlns:pic="http://schemas.openxmlformats.org/drawingml/2006/picture">
+                  <pic:nvPicPr>
+                    <pic:cNvPr id="19" name="Imagen 19" descr="Texto&#10;&#10;Descripción generada automáticamente"/>
+                    <pic:cNvPicPr/>
+                  </pic:nvPicPr>
+                  <pic:blipFill>
+                    <a:blip r:embed="rId24">
+                      <a:extLst>
+                        <a:ext uri="{28A0092B-C50C-407E-A947-70E740481C1C}">
+                          <a14:useLocalDpi xmlns:a14="http://schemas.microsoft.com/office/drawing/2010/main" val="0"/>
+                        </a:ext>
+                      </a:extLst>
+                    </a:blip>
+                    <a:stretch>
+                      <a:fillRect/>
+                    </a:stretch>
+                  </pic:blipFill>
+                  <pic:spPr>
+                    <a:xfrm>
+                      <a:off x="0" y="0"/>
+                      <a:ext cx="6711949" cy="4260470"/>
+                    </a:xfrm>
+                    <a:prstGeom prst="rect">
+                      <a:avLst/>
+                    </a:prstGeom>
+                  </pic:spPr>
+                </pic:pic>
+              </a:graphicData>
+            </a:graphic>
+            <wp14:sizeRelH relativeFrom="margin">
+              <wp14:pctWidth>0</wp14:pctWidth>
+            </wp14:sizeRelH>
+            <wp14:sizeRelV relativeFrom="margin">
+              <wp14:pctHeight>0</wp14:pctHeight>
+            </wp14:sizeRelV>
+          </wp:anchor>
+        </w:drawing>
+      </w:r>
+    </w:p>
+    <w:p>
+      <w:pPr>
+        <w:tabs>
+          <w:tab w:val="left" w:pos="1425"/>
+        </w:tabs>
+      </w:pPr>
+      <w:r>
+        <w:tab/>
+      </w:r>
+    </w:p>
+    <w:p/>
+    <w:p/>
+    <w:p/>
+    <w:p/>
+    <w:p/>
+    <w:p/>
+    <w:p/>
+    <w:p/>
+    <w:p/>
+    <w:p/>
+    <w:p/>
+    <w:p/>
+    <w:p/>
+    <w:p/>
+    <w:p>
+      <w:pPr>
+        <w:jc w:val="center"/>
+      </w:pPr>
+    </w:p>
+    <w:p>
+      <w:pPr>
+        <w:pStyle w:val="Ttulo1"/>
+        <w:jc w:val="both"/>
+        <w:rPr>
+          <w:rFonts w:ascii="Times New Roman" w:hAnsi="Times New Roman" w:cs="Times New Roman"/>
+          <w:b/>
+          <w:bCs/>
+          <w:color w:val="7030A0"/>
+          <w:sz w:val="28"/>
+          <w:szCs w:val="28"/>
+        </w:rPr>
+      </w:pPr>
+      <w:bookmarkStart w:id="20" w:name="_Toc87375819"/>
+      <w:r>
+        <w:rPr>
+          <w:rFonts w:ascii="Times New Roman" w:hAnsi="Times New Roman" w:cs="Times New Roman"/>
+          <w:b/>
+          <w:bCs/>
+          <w:color w:val="7030A0"/>
+          <w:sz w:val="28"/>
+          <w:szCs w:val="28"/>
+        </w:rPr>
+        <w:lastRenderedPageBreak/>
+        <w:t xml:space="preserve">Problema: </w:t>
+      </w:r>
+      <w:r>
+        <w:rPr>
+          <w:rFonts w:ascii="Times New Roman" w:hAnsi="Times New Roman" w:cs="Times New Roman"/>
+          <w:b/>
+          <w:bCs/>
+          <w:color w:val="7030A0"/>
+          <w:sz w:val="28"/>
+          <w:szCs w:val="28"/>
+        </w:rPr>
+        <w:t xml:space="preserve">TRIPINV – Mega </w:t>
+      </w:r>
+      <w:proofErr w:type="spellStart"/>
+      <w:r>
+        <w:rPr>
+          <w:rFonts w:ascii="Times New Roman" w:hAnsi="Times New Roman" w:cs="Times New Roman"/>
+          <w:b/>
+          <w:bCs/>
+          <w:color w:val="7030A0"/>
+          <w:sz w:val="28"/>
+          <w:szCs w:val="28"/>
+        </w:rPr>
+        <w:t>Inversions</w:t>
+      </w:r>
+      <w:bookmarkEnd w:id="20"/>
+      <w:proofErr w:type="spellEnd"/>
+    </w:p>
+    <w:p>
+      <w:pPr>
+        <w:pStyle w:val="Ttulo2"/>
+        <w:jc w:val="both"/>
+        <w:rPr>
+          <w:rFonts w:ascii="Times New Roman" w:hAnsi="Times New Roman" w:cs="Times New Roman"/>
+          <w:b/>
+          <w:bCs/>
+          <w:color w:val="7030A0"/>
+          <w:sz w:val="24"/>
+          <w:szCs w:val="24"/>
+        </w:rPr>
+      </w:pPr>
+      <w:bookmarkStart w:id="21" w:name="_Toc87375820"/>
+      <w:r>
+        <w:rPr>
+          <w:rFonts w:ascii="Times New Roman" w:hAnsi="Times New Roman" w:cs="Times New Roman"/>
+          <w:b/>
+          <w:bCs/>
+          <w:color w:val="7030A0"/>
+          <w:sz w:val="24"/>
+          <w:szCs w:val="24"/>
+        </w:rPr>
+        <w:t>Redacción</w:t>
+      </w:r>
+      <w:bookmarkEnd w:id="21"/>
+    </w:p>
+    <w:p>
+      <w:pPr>
+        <w:pStyle w:val="NormalWeb"/>
+        <w:shd w:val="clear" w:color="auto" w:fill="FFFFFF"/>
+        <w:spacing w:before="0" w:beforeAutospacing="0" w:after="150" w:afterAutospacing="0"/>
+        <w:jc w:val="both"/>
+        <w:rPr>
+          <w:sz w:val="22"/>
+          <w:szCs w:val="22"/>
+          <w:lang w:val="en-US"/>
+        </w:rPr>
+      </w:pPr>
+      <w:r>
+        <w:rPr>
+          <w:sz w:val="22"/>
+          <w:szCs w:val="22"/>
+          <w:lang w:val="en-US"/>
+        </w:rPr>
+        <w:t>The n^2 upper bound for any sorting algorithm</w:t>
+      </w:r>
+      <w:r>
+        <w:rPr>
+          <w:sz w:val="22"/>
+          <w:szCs w:val="22"/>
+          <w:lang w:val="en-US"/>
+        </w:rPr>
+        <w:t xml:space="preserve"> </w:t>
+      </w:r>
+      <w:r>
+        <w:rPr>
+          <w:sz w:val="22"/>
+          <w:szCs w:val="22"/>
+          <w:lang w:val="en-US"/>
+        </w:rPr>
+        <w:t xml:space="preserve">is easy to </w:t>
+      </w:r>
+      <w:proofErr w:type="gramStart"/>
+      <w:r>
+        <w:rPr>
+          <w:sz w:val="22"/>
+          <w:szCs w:val="22"/>
+          <w:lang w:val="en-US"/>
+        </w:rPr>
+        <w:t>obtain:</w:t>
+      </w:r>
+      <w:proofErr w:type="gramEnd"/>
+      <w:r>
+        <w:rPr>
+          <w:sz w:val="22"/>
+          <w:szCs w:val="22"/>
+          <w:lang w:val="en-US"/>
+        </w:rPr>
+        <w:t xml:space="preserve"> just take two elements</w:t>
+      </w:r>
+      <w:r>
+        <w:rPr>
+          <w:sz w:val="22"/>
+          <w:szCs w:val="22"/>
+          <w:lang w:val="en-US"/>
+        </w:rPr>
+        <w:t xml:space="preserve"> </w:t>
+      </w:r>
+      <w:r>
+        <w:rPr>
+          <w:sz w:val="22"/>
+          <w:szCs w:val="22"/>
+          <w:lang w:val="en-US"/>
+        </w:rPr>
+        <w:t>that are</w:t>
+      </w:r>
+      <w:r>
+        <w:rPr>
+          <w:sz w:val="22"/>
+          <w:szCs w:val="22"/>
+          <w:lang w:val="en-US"/>
+        </w:rPr>
+        <w:t xml:space="preserve"> </w:t>
+      </w:r>
+      <w:r>
+        <w:rPr>
+          <w:sz w:val="22"/>
+          <w:szCs w:val="22"/>
+          <w:lang w:val="en-US"/>
+        </w:rPr>
+        <w:t>misplaced with respect to each other</w:t>
+      </w:r>
+      <w:r>
+        <w:rPr>
+          <w:sz w:val="22"/>
+          <w:szCs w:val="22"/>
+          <w:lang w:val="en-US"/>
+        </w:rPr>
+        <w:t xml:space="preserve"> </w:t>
+      </w:r>
+      <w:r>
+        <w:rPr>
+          <w:sz w:val="22"/>
+          <w:szCs w:val="22"/>
+          <w:lang w:val="en-US"/>
+        </w:rPr>
+        <w:t>and swap them. Conrad conceived an algorithm</w:t>
+      </w:r>
+      <w:r>
+        <w:rPr>
+          <w:sz w:val="22"/>
+          <w:szCs w:val="22"/>
+          <w:lang w:val="en-US"/>
+        </w:rPr>
+        <w:t xml:space="preserve"> </w:t>
+      </w:r>
+      <w:r>
+        <w:rPr>
+          <w:sz w:val="22"/>
+          <w:szCs w:val="22"/>
+          <w:lang w:val="en-US"/>
+        </w:rPr>
+        <w:t>that proceeds</w:t>
+      </w:r>
+      <w:r>
+        <w:rPr>
+          <w:sz w:val="22"/>
+          <w:szCs w:val="22"/>
+          <w:lang w:val="en-US"/>
+        </w:rPr>
+        <w:t xml:space="preserve"> </w:t>
+      </w:r>
+      <w:r>
+        <w:rPr>
+          <w:sz w:val="22"/>
+          <w:szCs w:val="22"/>
+          <w:lang w:val="en-US"/>
+        </w:rPr>
+        <w:t>by taking not two, but three misplaced</w:t>
+      </w:r>
+      <w:r>
+        <w:rPr>
+          <w:sz w:val="22"/>
+          <w:szCs w:val="22"/>
+          <w:lang w:val="en-US"/>
+        </w:rPr>
+        <w:t xml:space="preserve"> </w:t>
+      </w:r>
+      <w:r>
+        <w:rPr>
+          <w:sz w:val="22"/>
+          <w:szCs w:val="22"/>
+          <w:lang w:val="en-US"/>
+        </w:rPr>
+        <w:t>elements. That is, take three elements</w:t>
+      </w:r>
+      <w:r>
+        <w:rPr>
+          <w:sz w:val="22"/>
+          <w:szCs w:val="22"/>
+          <w:lang w:val="en-US"/>
+        </w:rPr>
+        <w:t xml:space="preserve"> </w:t>
+      </w:r>
+      <w:r>
+        <w:rPr>
+          <w:sz w:val="22"/>
+          <w:szCs w:val="22"/>
+          <w:lang w:val="en-US"/>
+        </w:rPr>
+        <w:t xml:space="preserve">ai &gt; </w:t>
+      </w:r>
+      <w:proofErr w:type="spellStart"/>
+      <w:r>
+        <w:rPr>
+          <w:sz w:val="22"/>
+          <w:szCs w:val="22"/>
+          <w:lang w:val="en-US"/>
+        </w:rPr>
+        <w:t>aj</w:t>
+      </w:r>
+      <w:proofErr w:type="spellEnd"/>
+      <w:r>
+        <w:rPr>
+          <w:sz w:val="22"/>
+          <w:szCs w:val="22"/>
+          <w:lang w:val="en-US"/>
+        </w:rPr>
+        <w:t xml:space="preserve"> &gt; </w:t>
+      </w:r>
+      <w:proofErr w:type="spellStart"/>
+      <w:r>
+        <w:rPr>
+          <w:sz w:val="22"/>
+          <w:szCs w:val="22"/>
+          <w:lang w:val="en-US"/>
+        </w:rPr>
+        <w:t>ak</w:t>
+      </w:r>
+      <w:proofErr w:type="spellEnd"/>
+      <w:r>
+        <w:rPr>
+          <w:sz w:val="22"/>
+          <w:szCs w:val="22"/>
+          <w:lang w:val="en-US"/>
+        </w:rPr>
+        <w:t xml:space="preserve"> with </w:t>
+      </w:r>
+      <w:proofErr w:type="spellStart"/>
+      <w:r>
+        <w:rPr>
+          <w:sz w:val="22"/>
+          <w:szCs w:val="22"/>
+          <w:lang w:val="en-US"/>
+        </w:rPr>
+        <w:t>i</w:t>
+      </w:r>
+      <w:proofErr w:type="spellEnd"/>
+      <w:r>
+        <w:rPr>
+          <w:sz w:val="22"/>
+          <w:szCs w:val="22"/>
+          <w:lang w:val="en-US"/>
+        </w:rPr>
+        <w:t xml:space="preserve"> &lt; j &lt;</w:t>
+      </w:r>
+      <w:r>
+        <w:rPr>
+          <w:sz w:val="22"/>
+          <w:szCs w:val="22"/>
+          <w:lang w:val="en-US"/>
+        </w:rPr>
+        <w:t xml:space="preserve"> </w:t>
+      </w:r>
+      <w:r>
+        <w:rPr>
+          <w:sz w:val="22"/>
+          <w:szCs w:val="22"/>
+          <w:lang w:val="en-US"/>
+        </w:rPr>
+        <w:t>k and place them in</w:t>
+      </w:r>
+      <w:r>
+        <w:rPr>
+          <w:sz w:val="22"/>
+          <w:szCs w:val="22"/>
+          <w:lang w:val="en-US"/>
+        </w:rPr>
+        <w:t xml:space="preserve"> </w:t>
+      </w:r>
+      <w:r>
+        <w:rPr>
+          <w:sz w:val="22"/>
+          <w:szCs w:val="22"/>
+          <w:lang w:val="en-US"/>
+        </w:rPr>
+        <w:t xml:space="preserve">order </w:t>
+      </w:r>
+      <w:proofErr w:type="spellStart"/>
+      <w:r>
+        <w:rPr>
+          <w:sz w:val="22"/>
+          <w:szCs w:val="22"/>
+          <w:lang w:val="en-US"/>
+        </w:rPr>
+        <w:t>ak</w:t>
+      </w:r>
+      <w:proofErr w:type="spellEnd"/>
+      <w:r>
+        <w:rPr>
+          <w:sz w:val="22"/>
+          <w:szCs w:val="22"/>
+          <w:lang w:val="en-US"/>
+        </w:rPr>
+        <w:t xml:space="preserve">; </w:t>
+      </w:r>
+      <w:proofErr w:type="spellStart"/>
+      <w:proofErr w:type="gramStart"/>
+      <w:r>
+        <w:rPr>
+          <w:sz w:val="22"/>
+          <w:szCs w:val="22"/>
+          <w:lang w:val="en-US"/>
+        </w:rPr>
+        <w:t>aj</w:t>
+      </w:r>
+      <w:proofErr w:type="spellEnd"/>
+      <w:r>
+        <w:rPr>
+          <w:sz w:val="22"/>
+          <w:szCs w:val="22"/>
+          <w:lang w:val="en-US"/>
+        </w:rPr>
+        <w:t xml:space="preserve"> ;</w:t>
+      </w:r>
+      <w:proofErr w:type="gramEnd"/>
+      <w:r>
+        <w:rPr>
+          <w:sz w:val="22"/>
+          <w:szCs w:val="22"/>
+          <w:lang w:val="en-US"/>
+        </w:rPr>
+        <w:t xml:space="preserve"> ai. Now if for the original algorithm</w:t>
+      </w:r>
+      <w:r>
+        <w:rPr>
+          <w:sz w:val="22"/>
+          <w:szCs w:val="22"/>
+          <w:lang w:val="en-US"/>
+        </w:rPr>
+        <w:t xml:space="preserve"> </w:t>
+      </w:r>
+      <w:r>
+        <w:rPr>
+          <w:sz w:val="22"/>
+          <w:szCs w:val="22"/>
+          <w:lang w:val="en-US"/>
+        </w:rPr>
+        <w:t>the steps are bounded by the maximum number</w:t>
+      </w:r>
+      <w:r>
+        <w:rPr>
+          <w:sz w:val="22"/>
+          <w:szCs w:val="22"/>
+          <w:lang w:val="en-US"/>
+        </w:rPr>
+        <w:t xml:space="preserve"> </w:t>
+      </w:r>
+      <w:r>
+        <w:rPr>
+          <w:sz w:val="22"/>
+          <w:szCs w:val="22"/>
+          <w:lang w:val="en-US"/>
+        </w:rPr>
+        <w:t>of inversions n(n-1)/2, Conrad is at his wits' end as</w:t>
+      </w:r>
+      <w:r>
+        <w:rPr>
+          <w:sz w:val="22"/>
+          <w:szCs w:val="22"/>
+          <w:lang w:val="en-US"/>
+        </w:rPr>
+        <w:t xml:space="preserve"> </w:t>
+      </w:r>
+      <w:r>
+        <w:rPr>
+          <w:sz w:val="22"/>
+          <w:szCs w:val="22"/>
+          <w:lang w:val="en-US"/>
+        </w:rPr>
+        <w:t xml:space="preserve">to the upper bound for such triples </w:t>
+      </w:r>
+      <w:proofErr w:type="gramStart"/>
+      <w:r>
+        <w:rPr>
+          <w:sz w:val="22"/>
+          <w:szCs w:val="22"/>
+          <w:lang w:val="en-US"/>
+        </w:rPr>
+        <w:t>in a given</w:t>
+      </w:r>
+      <w:proofErr w:type="gramEnd"/>
+      <w:r>
+        <w:rPr>
+          <w:sz w:val="22"/>
+          <w:szCs w:val="22"/>
+          <w:lang w:val="en-US"/>
+        </w:rPr>
+        <w:t xml:space="preserve"> sequence. He asks you to write a program</w:t>
+      </w:r>
+      <w:r>
+        <w:rPr>
+          <w:sz w:val="22"/>
+          <w:szCs w:val="22"/>
+          <w:lang w:val="en-US"/>
+        </w:rPr>
+        <w:t xml:space="preserve"> </w:t>
+      </w:r>
+      <w:r>
+        <w:rPr>
+          <w:sz w:val="22"/>
+          <w:szCs w:val="22"/>
+          <w:lang w:val="en-US"/>
+        </w:rPr>
+        <w:t>that counts the number of such triples.</w:t>
+      </w:r>
+    </w:p>
+    <w:p>
+      <w:pPr>
+        <w:rPr>
+          <w:lang w:val="en-US"/>
+        </w:rPr>
+      </w:pPr>
+      <w:r>
+        <w:rPr>
+          <w:lang w:val="en-US"/>
+        </w:rPr>
+        <w:t>Input</w:t>
+      </w:r>
+    </w:p>
+    <w:p>
+      <w:pPr>
+        <w:pStyle w:val="NormalWeb"/>
+        <w:shd w:val="clear" w:color="auto" w:fill="FFFFFF"/>
+        <w:spacing w:before="0" w:beforeAutospacing="0" w:after="150" w:afterAutospacing="0"/>
+        <w:rPr>
+          <w:sz w:val="22"/>
+          <w:szCs w:val="22"/>
+          <w:lang w:val="en-US"/>
+        </w:rPr>
+      </w:pPr>
+      <w:r>
+        <w:rPr>
+          <w:sz w:val="22"/>
+          <w:szCs w:val="22"/>
+          <w:lang w:val="en-US"/>
+        </w:rPr>
+        <w:t xml:space="preserve">The </w:t>
+      </w:r>
+      <w:r>
+        <w:rPr>
+          <w:sz w:val="22"/>
+          <w:szCs w:val="22"/>
+          <w:lang w:val="en-US"/>
+        </w:rPr>
+        <w:t>fi</w:t>
+      </w:r>
+      <w:r>
+        <w:rPr>
+          <w:sz w:val="22"/>
+          <w:szCs w:val="22"/>
+          <w:lang w:val="en-US"/>
+        </w:rPr>
+        <w:t>rst line of the input is the length of the sequence, 1 &lt;= n &lt;= 10^5.</w:t>
+      </w:r>
+      <w:r>
+        <w:rPr>
+          <w:sz w:val="22"/>
+          <w:szCs w:val="22"/>
+          <w:lang w:val="en-US"/>
+        </w:rPr>
+        <w:br/>
+        <w:t>The next line contains the integer sequence a1; a</w:t>
+      </w:r>
+      <w:proofErr w:type="gramStart"/>
+      <w:r>
+        <w:rPr>
+          <w:sz w:val="22"/>
+          <w:szCs w:val="22"/>
+          <w:lang w:val="en-US"/>
+        </w:rPr>
+        <w:t>2..</w:t>
+      </w:r>
+      <w:proofErr w:type="gramEnd"/>
+      <w:r>
+        <w:rPr>
+          <w:sz w:val="22"/>
+          <w:szCs w:val="22"/>
+          <w:lang w:val="en-US"/>
+        </w:rPr>
+        <w:t>an.</w:t>
+      </w:r>
+      <w:r>
+        <w:rPr>
+          <w:sz w:val="22"/>
+          <w:szCs w:val="22"/>
+          <w:lang w:val="en-US"/>
+        </w:rPr>
+        <w:br/>
+        <w:t>You can assume that all ai belongs [1; n].</w:t>
+      </w:r>
+    </w:p>
+    <w:p>
+      <w:pPr>
+        <w:rPr>
+          <w:lang w:val="en-US"/>
+        </w:rPr>
+      </w:pPr>
+      <w:r>
+        <w:rPr>
+          <w:lang w:val="en-US"/>
+        </w:rPr>
+        <w:t>Output</w:t>
+      </w:r>
+    </w:p>
+    <w:p>
+      <w:pPr>
+        <w:pStyle w:val="NormalWeb"/>
+        <w:shd w:val="clear" w:color="auto" w:fill="FFFFFF"/>
+        <w:spacing w:before="0" w:beforeAutospacing="0" w:after="150" w:afterAutospacing="0"/>
+        <w:rPr>
+          <w:sz w:val="22"/>
+          <w:szCs w:val="22"/>
+          <w:lang w:val="en-US"/>
+        </w:rPr>
+      </w:pPr>
+      <w:r>
+        <w:rPr>
+          <w:sz w:val="22"/>
+          <w:szCs w:val="22"/>
+          <w:lang w:val="en-US"/>
+        </w:rPr>
+        <w:t>Output the number of inverted triples.</w:t>
+      </w:r>
+    </w:p>
+    <w:p>
+      <w:pPr>
+        <w:pStyle w:val="Ttulo2"/>
+        <w:jc w:val="both"/>
+        <w:rPr>
+          <w:rFonts w:ascii="Times New Roman" w:hAnsi="Times New Roman" w:cs="Times New Roman"/>
+          <w:b/>
+          <w:bCs/>
+          <w:color w:val="7030A0"/>
+          <w:sz w:val="24"/>
+          <w:szCs w:val="24"/>
+        </w:rPr>
+      </w:pPr>
+      <w:bookmarkStart w:id="22" w:name="_Toc87375821"/>
+      <w:r>
+        <w:rPr>
+          <w:rFonts w:ascii="Times New Roman" w:hAnsi="Times New Roman" w:cs="Times New Roman"/>
+          <w:b/>
+          <w:bCs/>
+          <w:color w:val="7030A0"/>
+          <w:sz w:val="24"/>
+          <w:szCs w:val="24"/>
+        </w:rPr>
+        <w:t>Captura de aceptación por juez</w:t>
+      </w:r>
+      <w:bookmarkEnd w:id="22"/>
+    </w:p>
+    <w:p>
+      <w:pPr>
+        <w:jc w:val="center"/>
+      </w:pPr>
+      <w:r>
+        <w:drawing>
+          <wp:inline distT="0" distB="0" distL="0" distR="0" wp14:anchorId="5E55E34B" wp14:editId="32051B14">
+            <wp:extent cx="6313646" cy="200025"/>
+            <wp:effectExtent l="0" t="0" r="0" b="0"/>
+            <wp:docPr id="21" name="Imagen 21"/>
+            <wp:cNvGraphicFramePr>
+              <a:graphicFrameLocks xmlns:a="http://schemas.openxmlformats.org/drawingml/2006/main" noChangeAspect="1"/>
+            </wp:cNvGraphicFramePr>
+            <a:graphic xmlns:a="http://schemas.openxmlformats.org/drawingml/2006/main">
+              <a:graphicData uri="http://schemas.openxmlformats.org/drawingml/2006/picture">
+                <pic:pic xmlns:pic="http://schemas.openxmlformats.org/drawingml/2006/picture">
+                  <pic:nvPicPr>
+                    <pic:cNvPr id="1" name=""/>
+                    <pic:cNvPicPr/>
+                  </pic:nvPicPr>
+                  <pic:blipFill>
+                    <a:blip r:embed="rId25"/>
+                    <a:stretch>
+                      <a:fillRect/>
+                    </a:stretch>
+                  </pic:blipFill>
+                  <pic:spPr>
+                    <a:xfrm>
+                      <a:off x="0" y="0"/>
+                      <a:ext cx="6318541" cy="200180"/>
+                    </a:xfrm>
+                    <a:prstGeom prst="rect">
+                      <a:avLst/>
+                    </a:prstGeom>
+                  </pic:spPr>
+                </pic:pic>
+              </a:graphicData>
+            </a:graphic>
+          </wp:inline>
+        </w:drawing>
+      </w:r>
+    </w:p>
+    <w:p>
+      <w:pPr>
+        <w:pStyle w:val="Ttulo2"/>
+        <w:jc w:val="both"/>
+        <w:rPr>
+          <w:rFonts w:ascii="Times New Roman" w:hAnsi="Times New Roman" w:cs="Times New Roman"/>
+          <w:b/>
+          <w:bCs/>
+          <w:color w:val="7030A0"/>
+          <w:sz w:val="24"/>
+          <w:szCs w:val="24"/>
+        </w:rPr>
+      </w:pPr>
+      <w:bookmarkStart w:id="23" w:name="_Toc87375822"/>
+      <w:r>
+        <w:rPr>
+          <w:rFonts w:ascii="Times New Roman" w:hAnsi="Times New Roman" w:cs="Times New Roman"/>
+          <w:b/>
+          <w:bCs/>
+          <w:color w:val="7030A0"/>
+          <w:sz w:val="24"/>
+          <w:szCs w:val="24"/>
+        </w:rPr>
+        <w:t>Explicación Algoritmo</w:t>
+      </w:r>
+      <w:bookmarkEnd w:id="23"/>
+    </w:p>
+    <w:p>
+      <w:pPr>
+        <w:jc w:val="both"/>
+        <w:rPr>
+          <w:rFonts w:ascii="Times New Roman" w:hAnsi="Times New Roman" w:cs="Times New Roman"/>
+        </w:rPr>
+      </w:pPr>
+      <w:r>
+        <w:rPr>
+          <w:rFonts w:ascii="Times New Roman" w:hAnsi="Times New Roman" w:cs="Times New Roman"/>
+        </w:rPr>
+        <w:t xml:space="preserve">En el algoritmo se hace uso de un árbol de </w:t>
+      </w:r>
+      <w:proofErr w:type="spellStart"/>
+      <w:r>
+        <w:rPr>
+          <w:rFonts w:ascii="Times New Roman" w:hAnsi="Times New Roman" w:cs="Times New Roman"/>
+        </w:rPr>
+        <w:t>Fenwick</w:t>
+      </w:r>
+      <w:proofErr w:type="spellEnd"/>
+      <w:r>
+        <w:rPr>
+          <w:rFonts w:ascii="Times New Roman" w:hAnsi="Times New Roman" w:cs="Times New Roman"/>
+        </w:rPr>
+        <w:t>, una estructura de datos que nos permite hacer sumas y actualizaciones de manera muy eficiente, pues cada operación vale O(</w:t>
+      </w:r>
+      <w:proofErr w:type="spellStart"/>
+      <w:r>
+        <w:rPr>
+          <w:rFonts w:ascii="Times New Roman" w:hAnsi="Times New Roman" w:cs="Times New Roman"/>
+        </w:rPr>
+        <w:t>lonN</w:t>
+      </w:r>
+      <w:proofErr w:type="spellEnd"/>
+      <w:r>
+        <w:rPr>
+          <w:rFonts w:ascii="Times New Roman" w:hAnsi="Times New Roman" w:cs="Times New Roman"/>
+        </w:rPr>
+        <w:t>)</w:t>
+      </w:r>
+      <w:r>
+        <w:rPr>
+          <w:rFonts w:ascii="Times New Roman" w:hAnsi="Times New Roman" w:cs="Times New Roman"/>
+        </w:rPr>
+        <w:t>, pues usa operaciones con bits.</w:t>
+      </w:r>
+    </w:p>
+    <w:p>
+      <w:pPr>
+        <w:jc w:val="both"/>
+        <w:rPr>
+          <w:rFonts w:ascii="Arial" w:hAnsi="Arial" w:cs="Arial"/>
+        </w:rPr>
+      </w:pPr>
+      <w:r>
+        <w:rPr>
+          <w:rFonts w:ascii="Arial" w:hAnsi="Arial" w:cs="Arial"/>
+        </w:rPr>
+        <w:drawing>
+          <wp:inline distT="0" distB="0" distL="0" distR="0" wp14:anchorId="181B68E7" wp14:editId="611B5797">
+            <wp:extent cx="5612130" cy="3751580"/>
+            <wp:effectExtent l="0" t="0" r="7620" b="1270"/>
+            <wp:docPr id="22" name="Imagen 22" descr="Texto&#10;&#10;Descripción generada automáticamente"/>
+            <wp:cNvGraphicFramePr>
+              <a:graphicFrameLocks xmlns:a="http://schemas.openxmlformats.org/drawingml/2006/main" noChangeAspect="1"/>
+            </wp:cNvGraphicFramePr>
+            <a:graphic xmlns:a="http://schemas.openxmlformats.org/drawingml/2006/main">
+              <a:graphicData uri="http://schemas.openxmlformats.org/drawingml/2006/picture">
+                <pic:pic xmlns:pic="http://schemas.openxmlformats.org/drawingml/2006/picture">
+                  <pic:nvPicPr>
+                    <pic:cNvPr id="22" name="Imagen 22" descr="Texto&#10;&#10;Descripción generada automáticamente"/>
+                    <pic:cNvPicPr/>
+                  </pic:nvPicPr>
+                  <pic:blipFill>
+                    <a:blip r:embed="rId26"/>
+                    <a:stretch>
+                      <a:fillRect/>
+                    </a:stretch>
+                  </pic:blipFill>
+                  <pic:spPr>
+                    <a:xfrm>
+                      <a:off x="0" y="0"/>
+                      <a:ext cx="5612130" cy="3751580"/>
+                    </a:xfrm>
+                    <a:prstGeom prst="rect">
+                      <a:avLst/>
+                    </a:prstGeom>
+                  </pic:spPr>
+                </pic:pic>
+              </a:graphicData>
+            </a:graphic>
+          </wp:inline>
+        </w:drawing>
+      </w:r>
+    </w:p>
+    <w:p>
+      <w:pPr>
+        <w:jc w:val="both"/>
+        <w:rPr>
+          <w:rFonts w:ascii="Times New Roman" w:hAnsi="Times New Roman" w:cs="Times New Roman"/>
+        </w:rPr>
+      </w:pPr>
+      <w:r>
+        <w:rPr>
+          <w:rFonts w:ascii="Times New Roman" w:hAnsi="Times New Roman" w:cs="Times New Roman"/>
+        </w:rPr>
+        <w:lastRenderedPageBreak/>
+        <w:t>Primeramente</w:t>
+      </w:r>
+      <w:r>
+        <w:rPr>
+          <w:rFonts w:ascii="Times New Roman" w:hAnsi="Times New Roman" w:cs="Times New Roman"/>
+        </w:rPr>
+        <w:t xml:space="preserve">, en la función de obtener suma se encarga de sumar los elementos del árbol </w:t>
+      </w:r>
+      <w:proofErr w:type="gramStart"/>
+      <w:r>
+        <w:rPr>
+          <w:rFonts w:ascii="Times New Roman" w:hAnsi="Times New Roman" w:cs="Times New Roman"/>
+        </w:rPr>
+        <w:t>de acuerdo al</w:t>
+      </w:r>
+      <w:proofErr w:type="gramEnd"/>
+      <w:r>
+        <w:rPr>
+          <w:rFonts w:ascii="Times New Roman" w:hAnsi="Times New Roman" w:cs="Times New Roman"/>
+        </w:rPr>
+        <w:t xml:space="preserve"> índice en el que estemos, posteriormente se va moviendo entre nodos para seguir con la suma hasta el índice indicado.</w:t>
+      </w:r>
+    </w:p>
+    <w:p>
+      <w:pPr>
+        <w:jc w:val="both"/>
+        <w:rPr>
+          <w:rFonts w:ascii="Times New Roman" w:hAnsi="Times New Roman" w:cs="Times New Roman"/>
+        </w:rPr>
+      </w:pPr>
+      <w:r>
+        <w:rPr>
+          <w:rFonts w:ascii="Times New Roman" w:hAnsi="Times New Roman" w:cs="Times New Roman"/>
+        </w:rPr>
+        <w:t xml:space="preserve">La función de actualizar toma un elemento del árbol y se va actualizado </w:t>
+      </w:r>
+      <w:proofErr w:type="gramStart"/>
+      <w:r>
+        <w:rPr>
+          <w:rFonts w:ascii="Times New Roman" w:hAnsi="Times New Roman" w:cs="Times New Roman"/>
+        </w:rPr>
+        <w:t>de acuerdo a</w:t>
+      </w:r>
+      <w:proofErr w:type="gramEnd"/>
+      <w:r>
+        <w:rPr>
+          <w:rFonts w:ascii="Times New Roman" w:hAnsi="Times New Roman" w:cs="Times New Roman"/>
+        </w:rPr>
+        <w:t xml:space="preserve"> un valor establecido.</w:t>
+      </w:r>
+    </w:p>
+    <w:p>
+      <w:pPr>
+        <w:pStyle w:val="Ttulo2"/>
+        <w:jc w:val="both"/>
+        <w:rPr>
+          <w:rFonts w:ascii="Times New Roman" w:hAnsi="Times New Roman" w:cs="Times New Roman"/>
+          <w:b/>
+          <w:bCs/>
+          <w:color w:val="7030A0"/>
+          <w:sz w:val="24"/>
+          <w:szCs w:val="24"/>
+        </w:rPr>
+      </w:pPr>
+      <w:bookmarkStart w:id="24" w:name="_Toc87375823"/>
+      <w:r>
+        <w:rPr>
+          <w:rFonts w:ascii="Times New Roman" w:hAnsi="Times New Roman" w:cs="Times New Roman"/>
+          <w:b/>
+          <w:bCs/>
+          <w:color w:val="7030A0"/>
+          <w:sz w:val="24"/>
+          <w:szCs w:val="24"/>
+        </w:rPr>
+        <w:t xml:space="preserve">Análisis de complejidad en cota </w:t>
+      </w:r>
+      <w:proofErr w:type="gramStart"/>
+      <w:r>
+        <w:rPr>
+          <w:rFonts w:ascii="Times New Roman" w:hAnsi="Times New Roman" w:cs="Times New Roman"/>
+          <w:b/>
+          <w:bCs/>
+          <w:color w:val="7030A0"/>
+          <w:sz w:val="24"/>
+          <w:szCs w:val="24"/>
+        </w:rPr>
+        <w:t>O(</w:t>
+      </w:r>
+      <w:proofErr w:type="gramEnd"/>
+      <w:r>
+        <w:rPr>
+          <w:rFonts w:ascii="Times New Roman" w:hAnsi="Times New Roman" w:cs="Times New Roman"/>
+          <w:b/>
+          <w:bCs/>
+          <w:color w:val="7030A0"/>
+          <w:sz w:val="24"/>
+          <w:szCs w:val="24"/>
+        </w:rPr>
+        <w:t>)</w:t>
+      </w:r>
+      <w:bookmarkEnd w:id="24"/>
+    </w:p>
+    <w:p>
+      <w:r>
+        <w:t>Las operaciones del árbol son O(log(n)), pero al estar recorriendo todo el arreglo de tamaño n, tenemos una complejidad final de:</w:t>
+      </w:r>
+    </w:p>
+    <w:p>
+      <w:pPr>
+        <w:jc w:val="center"/>
+        <w:rPr>
+          <w:b/>
+          <w:bCs/>
+        </w:rPr>
+      </w:pPr>
+      <w:r>
+        <w:rPr>
+          <w:b/>
+          <w:bCs/>
+        </w:rPr>
+        <w:t>O(</w:t>
+      </w:r>
+      <w:proofErr w:type="spellStart"/>
+      <w:r>
+        <w:rPr>
+          <w:b/>
+          <w:bCs/>
+        </w:rPr>
+        <w:t>nlog</w:t>
+      </w:r>
+      <w:proofErr w:type="spellEnd"/>
+      <w:r>
+        <w:rPr>
+          <w:b/>
+          <w:bCs/>
+        </w:rPr>
+        <w:t>(n))</w:t>
+      </w:r>
+    </w:p>
+    <w:p>
+      <w:pPr>
+        <w:rPr>
+          <w:rFonts w:ascii="Times New Roman" w:hAnsi="Times New Roman" w:cs="Times New Roman"/>
+          <w:b/>
+          <w:bCs/>
+          <w:color w:val="7030A0"/>
+          <w:sz w:val="24"/>
+          <w:szCs w:val="24"/>
+        </w:rPr>
+      </w:pPr>
+      <w:r>
+        <w:rPr>
+          <w:rFonts w:ascii="Times New Roman" w:hAnsi="Times New Roman" w:cs="Times New Roman"/>
+          <w:b/>
+          <w:bCs/>
+          <w:color w:val="7030A0"/>
+          <w:sz w:val="24"/>
+          <w:szCs w:val="24"/>
+        </w:rPr>
+        <w:t>Código de solución completo</w:t>
+      </w:r>
+    </w:p>
+    <w:p>
+      <w:pPr>
+        <w:rPr>
+          <w:color w:val="7030A0"/>
+        </w:rPr>
+      </w:pPr>
+      <w:r>
+        <w:rPr>
+          <w:color w:val="7030A0"/>
+        </w:rPr>
+        <w:drawing>
+          <wp:inline distT="0" distB="0" distL="0" distR="0" wp14:anchorId="6CC65221" wp14:editId="4CFABB15">
+            <wp:extent cx="5612130" cy="4450715"/>
+            <wp:effectExtent l="0" t="0" r="7620" b="6985"/>
+            <wp:docPr id="23" name="Imagen 23" descr="Texto&#10;&#10;Descripción generada automáticamente"/>
+            <wp:cNvGraphicFramePr>
+              <a:graphicFrameLocks xmlns:a="http://schemas.openxmlformats.org/drawingml/2006/main" noChangeAspect="1"/>
+            </wp:cNvGraphicFramePr>
+            <a:graphic xmlns:a="http://schemas.openxmlformats.org/drawingml/2006/main">
+              <a:graphicData uri="http://schemas.openxmlformats.org/drawingml/2006/picture">
+                <pic:pic xmlns:pic="http://schemas.openxmlformats.org/drawingml/2006/picture">
+                  <pic:nvPicPr>
+                    <pic:cNvPr id="23" name="Imagen 23" descr="Texto&#10;&#10;Descripción generada automáticamente"/>
+                    <pic:cNvPicPr/>
+                  </pic:nvPicPr>
+                  <pic:blipFill>
+                    <a:blip r:embed="rId27"/>
+                    <a:stretch>
+                      <a:fillRect/>
+                    </a:stretch>
+                  </pic:blipFill>
+                  <pic:spPr>
+                    <a:xfrm>
+                      <a:off x="0" y="0"/>
+                      <a:ext cx="5612130" cy="4450715"/>
+                    </a:xfrm>
+                    <a:prstGeom prst="rect">
+                      <a:avLst/>
+                    </a:prstGeom>
+                  </pic:spPr>
+                </pic:pic>
+              </a:graphicData>
+            </a:graphic>
+          </wp:inline>
+        </w:drawing>
+      </w:r>
+    </w:p>
+    <w:p>
+      <w:r>
+        <w:lastRenderedPageBreak/>
+        <w:drawing>
+          <wp:inline distT="0" distB="0" distL="0" distR="0" wp14:anchorId="668A6992" wp14:editId="54532580">
+            <wp:extent cx="5612130" cy="4471670"/>
+            <wp:effectExtent l="0" t="0" r="7620" b="5080"/>
+            <wp:docPr id="24" name="Imagen 24" descr="Texto&#10;&#10;Descripción generada automáticamente"/>
+            <wp:cNvGraphicFramePr>
+              <a:graphicFrameLocks xmlns:a="http://schemas.openxmlformats.org/drawingml/2006/main" noChangeAspect="1"/>
+            </wp:cNvGraphicFramePr>
+            <a:graphic xmlns:a="http://schemas.openxmlformats.org/drawingml/2006/main">
+              <a:graphicData uri="http://schemas.openxmlformats.org/drawingml/2006/picture">
+                <pic:pic xmlns:pic="http://schemas.openxmlformats.org/drawingml/2006/picture">
+                  <pic:nvPicPr>
+                    <pic:cNvPr id="24" name="Imagen 24" descr="Texto&#10;&#10;Descripción generada automáticamente"/>
+                    <pic:cNvPicPr/>
+                  </pic:nvPicPr>
+                  <pic:blipFill>
+                    <a:blip r:embed="rId28"/>
+                    <a:stretch>
+                      <a:fillRect/>
+                    </a:stretch>
+                  </pic:blipFill>
+                  <pic:spPr>
+                    <a:xfrm>
+                      <a:off x="0" y="0"/>
+                      <a:ext cx="5612130" cy="4471670"/>
+                    </a:xfrm>
+                    <a:prstGeom prst="rect">
+                      <a:avLst/>
+                    </a:prstGeom>
+                  </pic:spPr>
+                </pic:pic>
+              </a:graphicData>
+            </a:graphic>
+          </wp:inline>
+        </w:drawing>
+      </w:r>
+    </w:p>
     <w:sectPr>
-      <w:headerReference w:type="default" r:id="rId21"/>
-      <w:footerReference w:type="default" r:id="rId22"/>
+      <w:headerReference w:type="default" r:id="rId29"/>
+      <w:footerReference w:type="default" r:id="rId30"/>
       <w:pgSz w:w="12240" w:h="15840"/>
       <w:pgMar w:top="1417" w:right="1701" w:bottom="1417" w:left="1701" w:header="708" w:footer="708" w:gutter="0"/>
       <w:pgBorders w:offsetFrom="page">
